--- a/Dimensionado batería.docx
+++ b/Dimensionado batería.docx
@@ -5,9 +5,21 @@
     <w:p>
       <w:pPr>
         <w:pStyle w:val="Ttulo1"/>
-      </w:pPr>
-      <w:r>
+        <w:rPr>
+          <w:color w:val="FF0000"/>
+        </w:rPr>
+      </w:pPr>
+      <w:r>
+        <w:rPr>
+          <w:color w:val="FF0000"/>
+        </w:rPr>
         <w:t>DIMENSIONADO DE BATERÍAS</w:t>
+      </w:r>
+      <w:r>
+        <w:rPr>
+          <w:color w:val="FF0000"/>
+        </w:rPr>
+        <w:t xml:space="preserve"> (siguiente historia de usuario con celda elegida)</w:t>
       </w:r>
     </w:p>
     <w:p/>
@@ -170,7 +182,6 @@
     </w:p>
     <w:p>
       <w:r>
-        <w:lastRenderedPageBreak/>
         <w:t>2 celdas: 1s2p</w:t>
       </w:r>
     </w:p>
@@ -377,21 +388,12 @@
         <w:pStyle w:val="Ttulo2"/>
       </w:pPr>
       <w:r>
-        <w:lastRenderedPageBreak/>
         <w:t>CONCLUSIONES</w:t>
       </w:r>
     </w:p>
     <w:p>
       <w:r>
-        <w:t xml:space="preserve">La celda full </w:t>
-      </w:r>
-      <w:proofErr w:type="spellStart"/>
-      <w:r>
-        <w:t>wat</w:t>
-      </w:r>
-      <w:proofErr w:type="spellEnd"/>
-      <w:r>
-        <w:t xml:space="preserve"> además de ofrecernos casi las mismas condiciones siendo más barata, nos da más datos y más especificaciones sobre la seguridad del dimensionado de la batería. </w:t>
+        <w:t xml:space="preserve">La celda full wat además de ofrecernos casi las mismas condiciones siendo más barata, nos da más datos y más especificaciones sobre la seguridad del dimensionado de la batería. </w:t>
       </w:r>
     </w:p>
     <w:p>
@@ -428,21 +430,7 @@
         <w:rPr>
           <w:rFonts w:asciiTheme="minorHAnsi" w:hAnsiTheme="minorHAnsi"/>
         </w:rPr>
-        <w:t xml:space="preserve">Los datos técnicos de los PCM para </w:t>
-      </w:r>
-      <w:proofErr w:type="spellStart"/>
-      <w:r>
-        <w:rPr>
-          <w:rFonts w:asciiTheme="minorHAnsi" w:hAnsiTheme="minorHAnsi"/>
-        </w:rPr>
-        <w:t>LiFePo</w:t>
-      </w:r>
-      <w:proofErr w:type="spellEnd"/>
-      <w:r>
-        <w:rPr>
-          <w:rFonts w:asciiTheme="minorHAnsi" w:hAnsiTheme="minorHAnsi"/>
-        </w:rPr>
-        <w:t xml:space="preserve"> son:</w:t>
+        <w:t>Los datos técnicos de los PCM para LiFePo son:</w:t>
       </w:r>
     </w:p>
     <w:p>
@@ -518,53 +506,8 @@
       <w:pPr>
         <w:pStyle w:val="Ttulo2"/>
       </w:pPr>
-      <w:proofErr w:type="spellStart"/>
-      <w:r>
-        <w:t>Protection</w:t>
-      </w:r>
-      <w:proofErr w:type="spellEnd"/>
-      <w:r>
-        <w:t xml:space="preserve"> </w:t>
-      </w:r>
-      <w:proofErr w:type="spellStart"/>
-      <w:r>
-        <w:t>Circuit</w:t>
-      </w:r>
-      <w:proofErr w:type="spellEnd"/>
-      <w:r>
-        <w:t xml:space="preserve"> Module (PCB) </w:t>
-      </w:r>
-      <w:proofErr w:type="spellStart"/>
-      <w:r>
-        <w:t>for</w:t>
-      </w:r>
-      <w:proofErr w:type="spellEnd"/>
-      <w:r>
-        <w:t xml:space="preserve"> 1 </w:t>
-      </w:r>
-      <w:proofErr w:type="spellStart"/>
-      <w:r>
-        <w:t>cell</w:t>
-      </w:r>
-      <w:proofErr w:type="spellEnd"/>
-      <w:r>
-        <w:t xml:space="preserve"> (3.2V) LiFePO4 </w:t>
-      </w:r>
-      <w:proofErr w:type="spellStart"/>
-      <w:r>
-        <w:t>Battery</w:t>
-      </w:r>
-      <w:proofErr w:type="spellEnd"/>
-      <w:r>
-        <w:t xml:space="preserve"> Pack at 2.5A </w:t>
-      </w:r>
-      <w:proofErr w:type="spellStart"/>
-      <w:r>
-        <w:t>limited</w:t>
-      </w:r>
-      <w:proofErr w:type="spellEnd"/>
-      <w:r>
-        <w:t>:</w:t>
+      <w:r>
+        <w:t>Protection Circuit Module (PCB) for 1 cell (3.2V) LiFePO4 Battery Pack at 2.5A limited:</w:t>
       </w:r>
     </w:p>
     <w:p>
@@ -598,45 +541,6 @@
           <w:t>http://www.batteryspace.com/PCB-for-1-cell-3.2V-LiFePO4-Battery-Pack-at-2.5A-limited.aspx</w:t>
         </w:r>
       </w:hyperlink>
-    </w:p>
-    <w:p/>
-    <w:p>
-      <w:pPr>
-        <w:pStyle w:val="Ttulo1"/>
-      </w:pPr>
-      <w:r>
-        <w:t>Historias de usuario siguientes</w:t>
-      </w:r>
-    </w:p>
-    <w:p>
-      <w:r>
-        <w:t>Elección de BMS.</w:t>
-      </w:r>
-    </w:p>
-    <w:p>
-      <w:r>
-        <w:t>Asegurar todos los cálculos.</w:t>
-      </w:r>
-    </w:p>
-    <w:p>
-      <w:pPr>
-        <w:sectPr>
-          <w:pgSz w:w="11906" w:h="16838"/>
-          <w:pgMar w:top="1417" w:right="1701" w:bottom="1417" w:left="1701" w:header="708" w:footer="708" w:gutter="0"/>
-          <w:cols w:space="708"/>
-          <w:docGrid w:linePitch="360"/>
-        </w:sectPr>
-      </w:pPr>
-      <w:r>
-        <w:t>Estudiar los sistemas de carga.</w:t>
-      </w:r>
-    </w:p>
-    <w:p>
-      <w:pPr>
-        <w:ind w:firstLine="0"/>
-      </w:pPr>
-      <w:bookmarkStart w:id="0" w:name="_GoBack"/>
-      <w:bookmarkEnd w:id="0"/>
     </w:p>
     <w:sectPr>
       <w:pgSz w:w="11906" w:h="16838"/>

--- a/Dimensionado batería.docx
+++ b/Dimensionado batería.docx
@@ -5,543 +5,469 @@
     <w:p>
       <w:pPr>
         <w:pStyle w:val="Ttulo1"/>
+      </w:pPr>
+      <w:bookmarkStart w:id="0" w:name="_Toc515621957"/>
+      <w:r>
+        <w:t>DIMENSIONADO DE BATERÍAS</w:t>
+      </w:r>
+      <w:bookmarkEnd w:id="0"/>
+    </w:p>
+    <w:p>
+      <w:bookmarkStart w:id="1" w:name="_Toc515621958"/>
+      <w:r>
         <w:rPr>
-          <w:color w:val="FF0000"/>
+          <w:rStyle w:val="Ttulo2Car"/>
         </w:rPr>
-      </w:pPr>
+        <w:t>DETALLES DE BATERIA LIFEPO4</w:t>
+      </w:r>
+      <w:bookmarkEnd w:id="1"/>
       <w:r>
         <w:rPr>
-          <w:color w:val="FF0000"/>
+          <w:vertAlign w:val="subscript"/>
         </w:rPr>
-        <w:t>DIMENSIONADO DE BATERÍAS</w:t>
-      </w:r>
-      <w:r>
+        <w:t xml:space="preserve">  </w:t>
+      </w:r>
+      <w:r>
+        <w:t xml:space="preserve"> [20]</w:t>
+      </w:r>
+    </w:p>
+    <w:p>
+      <w:r>
+        <w:t xml:space="preserve"> Como ya se ha mencionado antes, este tipo de baterías, son baterías secundarias que permiten almacenar energía eléctrica, y convertir energía química en energía eléctrica (carga) y viceversa (descarga).</w:t>
+      </w:r>
+    </w:p>
+    <w:p>
+      <w:r>
+        <w:t>Estas baterías están compuestas por celdas, que a su vez están compuestas por un ánodo, un cátodo, un electrolito y un separador, que son los encargados de permitir la producción de electricidad.</w:t>
+      </w:r>
+    </w:p>
+    <w:p>
+      <w:pPr>
         <w:rPr>
-          <w:color w:val="FF0000"/>
+          <w:noProof/>
+          <w:lang w:eastAsia="es-ES"/>
         </w:rPr>
-        <w:t xml:space="preserve"> (siguiente historia de usuario con celda elegida)</w:t>
+      </w:pPr>
+      <w:r>
+        <w:rPr>
+          <w:noProof/>
+          <w:lang w:eastAsia="es-ES"/>
+        </w:rPr>
+        <w:drawing>
+          <wp:anchor distT="0" distB="0" distL="114300" distR="114300" simplePos="0" relativeHeight="251679744" behindDoc="0" locked="0" layoutInCell="1" allowOverlap="1" wp14:anchorId="1334CB8F" wp14:editId="6B71E73E">
+            <wp:simplePos x="0" y="0"/>
+            <wp:positionH relativeFrom="margin">
+              <wp:posOffset>352425</wp:posOffset>
+            </wp:positionH>
+            <wp:positionV relativeFrom="margin">
+              <wp:posOffset>2117725</wp:posOffset>
+            </wp:positionV>
+            <wp:extent cx="4716780" cy="2837180"/>
+            <wp:effectExtent l="0" t="0" r="7620" b="1270"/>
+            <wp:wrapTopAndBottom/>
+            <wp:docPr id="7" name="Imagen 7"/>
+            <wp:cNvGraphicFramePr>
+              <a:graphicFrameLocks xmlns:a="http://schemas.openxmlformats.org/drawingml/2006/main" noChangeAspect="1"/>
+            </wp:cNvGraphicFramePr>
+            <a:graphic xmlns:a="http://schemas.openxmlformats.org/drawingml/2006/main">
+              <a:graphicData uri="http://schemas.openxmlformats.org/drawingml/2006/picture">
+                <pic:pic xmlns:pic="http://schemas.openxmlformats.org/drawingml/2006/picture">
+                  <pic:nvPicPr>
+                    <pic:cNvPr id="1" name=""/>
+                    <pic:cNvPicPr/>
+                  </pic:nvPicPr>
+                  <pic:blipFill rotWithShape="1">
+                    <a:blip r:embed="rId5">
+                      <a:extLst>
+                        <a:ext uri="{28A0092B-C50C-407E-A947-70E740481C1C}">
+                          <a14:useLocalDpi xmlns:a14="http://schemas.microsoft.com/office/drawing/2010/main" val="0"/>
+                        </a:ext>
+                      </a:extLst>
+                    </a:blip>
+                    <a:srcRect l="32032" t="38378" r="31139" b="22241"/>
+                    <a:stretch/>
+                  </pic:blipFill>
+                  <pic:spPr bwMode="auto">
+                    <a:xfrm>
+                      <a:off x="0" y="0"/>
+                      <a:ext cx="4716780" cy="2837180"/>
+                    </a:xfrm>
+                    <a:prstGeom prst="rect">
+                      <a:avLst/>
+                    </a:prstGeom>
+                    <a:ln>
+                      <a:noFill/>
+                    </a:ln>
+                    <a:extLst>
+                      <a:ext uri="{53640926-AAD7-44D8-BBD7-CCE9431645EC}">
+                        <a14:shadowObscured xmlns:a14="http://schemas.microsoft.com/office/drawing/2010/main"/>
+                      </a:ext>
+                    </a:extLst>
+                  </pic:spPr>
+                </pic:pic>
+              </a:graphicData>
+            </a:graphic>
+          </wp:anchor>
+        </w:drawing>
       </w:r>
     </w:p>
     <w:p/>
     <w:p>
       <w:pPr>
+        <w:pStyle w:val="Puesto"/>
+        <w:numPr>
+          <w:ilvl w:val="0"/>
+          <w:numId w:val="3"/>
+        </w:numPr>
+      </w:pPr>
+      <w:r>
+        <w:t>Funcionamiento</w:t>
+      </w:r>
+      <w:r>
+        <w:t xml:space="preserve"> de baterías </w:t>
+      </w:r>
+      <w:r>
+        <w:t>de</w:t>
+      </w:r>
+      <w:r>
+        <w:t xml:space="preserve"> ion-litio</w:t>
+      </w:r>
+    </w:p>
+    <w:p>
+      <w:pPr>
+        <w:sectPr>
+          <w:type w:val="continuous"/>
+          <w:pgSz w:w="11906" w:h="16838"/>
+          <w:pgMar w:top="1417" w:right="1701" w:bottom="1417" w:left="1701" w:header="708" w:footer="708" w:gutter="0"/>
+          <w:cols w:space="708"/>
+          <w:docGrid w:linePitch="360"/>
+        </w:sectPr>
+      </w:pPr>
+    </w:p>
+    <w:p>
+      <w:pPr>
+        <w:pStyle w:val="Puesto"/>
+        <w:numPr>
+          <w:ilvl w:val="0"/>
+          <w:numId w:val="0"/>
+        </w:numPr>
+        <w:ind w:left="833"/>
+        <w:jc w:val="both"/>
+      </w:pPr>
+    </w:p>
+    <w:p>
+      <w:pPr>
+        <w:tabs>
+          <w:tab w:val="left" w:pos="2028"/>
+        </w:tabs>
+      </w:pPr>
+      <w:r>
+        <w:tab/>
+      </w:r>
+    </w:p>
+    <w:p>
+      <w:r>
+        <w:t>Las baterías de LiFePO</w:t>
+      </w:r>
+      <w:r>
         <w:rPr>
-          <w:rFonts w:asciiTheme="minorHAnsi" w:hAnsiTheme="minorHAnsi"/>
+          <w:vertAlign w:val="subscript"/>
         </w:rPr>
-      </w:pPr>
-      <w:r>
-        <w:t xml:space="preserve">Se ha decidido usar celdas de LiFePo4, ya que son las baterías de iones de litio que más ventajas ofrecen. La principal ventaja y la más importante por la seguridad del usuario, es que se trata de baterías que no explotan ni se incendian por sobrecargas. Además de ofrecer buena seguridad, son pequeñas, ligeras, tienen largos ciclos de vida sin efecto memoria, no son toxicas y son de bajo costo. </w:t>
-      </w:r>
-    </w:p>
-    <w:p>
-      <w:r>
-        <w:t>A la hora de buscar celdas para diseñar el paquete, estas vienen definidas con unas letras que indican la química de la batería, y por unos números que indican la medida de ese modelo. El modelo más usado en sistemas portátiles es el 18650, ya que es el más compacto. Por lo que una vez sabido esto, se deben buscar celdas que vengan definidas por LFP18650 para diseñar el paquete de la batería.</w:t>
-      </w:r>
-    </w:p>
-    <w:p>
-      <w:r>
-        <w:t>Dentro de estas, cada celda tiene sus propias características, y es lo que se va a estudiar a continuación para dimensionar la batería.</w:t>
-      </w:r>
-    </w:p>
+        <w:t>4</w:t>
+      </w:r>
+      <w:r>
+        <w:t xml:space="preserve"> elegidas para este proyecto están compuestas de un cátodo de fosfato de hierro (FePO</w:t>
+      </w:r>
+      <w:r>
+        <w:rPr>
+          <w:vertAlign w:val="subscript"/>
+        </w:rPr>
+        <w:t>4</w:t>
+      </w:r>
+      <w:r>
+        <w:t>)</w:t>
+      </w:r>
+      <w:r>
+        <w:rPr>
+          <w:vertAlign w:val="subscript"/>
+        </w:rPr>
+        <w:t xml:space="preserve"> </w:t>
+      </w:r>
+      <w:r>
+        <w:t xml:space="preserve">y un ánodo de litio metálico. </w:t>
+      </w:r>
+    </w:p>
+    <w:p>
+      <w:r>
+        <w:t>Resumiendo las características antes mencionadas, las baterías LiFePO</w:t>
+      </w:r>
+      <w:r>
+        <w:rPr>
+          <w:vertAlign w:val="subscript"/>
+        </w:rPr>
+        <w:t>4</w:t>
+      </w:r>
+      <w:r>
+        <w:t xml:space="preserve"> son baterías que nos ofrecen diversas ventajas:</w:t>
+      </w:r>
+    </w:p>
+    <w:p>
+      <w:pPr>
+        <w:pStyle w:val="Prrafodelista"/>
+        <w:numPr>
+          <w:ilvl w:val="0"/>
+          <w:numId w:val="1"/>
+        </w:numPr>
+      </w:pPr>
+      <w:r>
+        <w:t xml:space="preserve">Al estar compuestas de hierro, hace que sean baterías con un costo bajo y no sean tóxicas. </w:t>
+      </w:r>
+    </w:p>
+    <w:p>
+      <w:pPr>
+        <w:pStyle w:val="Prrafodelista"/>
+        <w:numPr>
+          <w:ilvl w:val="0"/>
+          <w:numId w:val="1"/>
+        </w:numPr>
+      </w:pPr>
+      <w:r>
+        <w:t>Vida útil y ciclos de vida largos.</w:t>
+      </w:r>
+    </w:p>
+    <w:p>
+      <w:pPr>
+        <w:pStyle w:val="Prrafodelista"/>
+        <w:numPr>
+          <w:ilvl w:val="0"/>
+          <w:numId w:val="1"/>
+        </w:numPr>
+      </w:pPr>
+      <w:r>
+        <w:t xml:space="preserve">La sobrecarga y sobredescarga las daña, pero sin explosiones ni incendios. Por lo que las hace más seguras. </w:t>
+      </w:r>
+    </w:p>
+    <w:p>
+      <w:pPr>
+        <w:pStyle w:val="Prrafodelista"/>
+        <w:numPr>
+          <w:ilvl w:val="0"/>
+          <w:numId w:val="1"/>
+        </w:numPr>
+      </w:pPr>
+      <w:r>
+        <w:t xml:space="preserve">No necesitan mantenimiento. </w:t>
+      </w:r>
+    </w:p>
+    <w:p>
+      <w:pPr>
+        <w:pStyle w:val="Prrafodelista"/>
+        <w:numPr>
+          <w:ilvl w:val="0"/>
+          <w:numId w:val="1"/>
+        </w:numPr>
+      </w:pPr>
+      <w:r>
+        <w:t xml:space="preserve">Baja resistencia interna. </w:t>
+      </w:r>
+    </w:p>
+    <w:p>
+      <w:pPr>
+        <w:pStyle w:val="Prrafodelista"/>
+        <w:numPr>
+          <w:ilvl w:val="0"/>
+          <w:numId w:val="1"/>
+        </w:numPr>
+      </w:pPr>
+      <w:r>
+        <w:t>Amplio rango de temperaturas de trabajo.</w:t>
+      </w:r>
+    </w:p>
+    <w:p>
+      <w:pPr>
+        <w:pStyle w:val="Prrafodelista"/>
+        <w:numPr>
+          <w:ilvl w:val="0"/>
+          <w:numId w:val="1"/>
+        </w:numPr>
+      </w:pPr>
+      <w:r>
+        <w:t xml:space="preserve">Muy eficientes. </w:t>
+      </w:r>
+    </w:p>
+    <w:p>
+      <w:pPr>
+        <w:pStyle w:val="Prrafodelista"/>
+        <w:numPr>
+          <w:ilvl w:val="0"/>
+          <w:numId w:val="1"/>
+        </w:numPr>
+      </w:pPr>
+      <w:r>
+        <w:t>Bajo peso y volumen.</w:t>
+      </w:r>
+    </w:p>
+    <w:p>
+      <w:pPr>
+        <w:pStyle w:val="Prrafodelista"/>
+        <w:numPr>
+          <w:ilvl w:val="0"/>
+          <w:numId w:val="1"/>
+        </w:numPr>
+      </w:pPr>
+      <w:r>
+        <w:t xml:space="preserve">Usencia se efecto memoria. </w:t>
+      </w:r>
+    </w:p>
+    <w:p>
+      <w:r>
+        <w:t>Existen diferentes tipos de celdas para baterías secundarias dependiendo de su forma y composición (cilíndricas, prismáticas y pouch).</w:t>
+      </w:r>
+    </w:p>
+    <w:p>
+      <w:r>
+        <w:t xml:space="preserve">El formato de celda utilizado va a ser la celda cilíndrica. Ya que es el formato requerido por el dispositivo de alimentación elegido. A parte es el formato más robusto y seguro para baterías de iones de litio, y soporta altas presiones sin deformarse, por lo que lo convierte en la mejor opción. </w:t>
+      </w:r>
+    </w:p>
+    <w:p/>
     <w:p>
       <w:pPr>
         <w:pStyle w:val="Ttulo2"/>
       </w:pPr>
-      <w:r>
-        <w:t>FULL WAT</w:t>
-      </w:r>
-    </w:p>
-    <w:p>
-      <w:r>
-        <w:t xml:space="preserve">LFP18650-15 </w:t>
-      </w:r>
-      <w:r>
+      <w:bookmarkStart w:id="2" w:name="_Toc515621959"/>
+      <w:r>
+        <w:t>SISTEMAS DE GESTIÓN DE BATERIAS</w:t>
+      </w:r>
+      <w:bookmarkEnd w:id="2"/>
+    </w:p>
+    <w:p>
+      <w:r>
+        <w:t xml:space="preserve">Una de las características importantes de las baterías de litio fosfato de hierro es la utilización de BMS para asegurar la eficiencia de la carga. </w:t>
+      </w:r>
+    </w:p>
+    <w:p>
+      <w:r>
+        <w:t>Un BMS es un sistema de gestión de baterías que se conecta a cada celda para evitar que se produzcan daños en ellas.</w:t>
+      </w:r>
+    </w:p>
+    <w:p>
+      <w:r>
+        <w:t xml:space="preserve">Si la tensión sobre la celda desciende por debajo de 2,5V o aumenta por encima de 4,2V la celda fallará.[21] </w:t>
+      </w:r>
+    </w:p>
+    <w:p>
+      <w:r>
+        <w:t xml:space="preserve">Las celdas no se autoequilibran después de un ciclo por lo tanto algunas celdas de un pack pueden quedar cargadas o descargadas por completo antes que otras. [21] </w:t>
+      </w:r>
+    </w:p>
+    <w:p>
+      <w:r>
+        <w:t>Además de equilibrar las celdas, el BMS se encarga de evitar la subtensión o sobretensión, así como de desconectar el sistema en caso de sobrecalentamiento.</w:t>
+      </w:r>
+    </w:p>
+    <w:p>
+      <w:r>
+        <w:t xml:space="preserve">El HAT LIFEPO4WERED/PI elegido incluye, un sistema de protección frente a incendios y explosiones, así como un controlador de carga con sobreprotección. </w:t>
+      </w:r>
+    </w:p>
+    <w:p/>
+    <w:p>
+      <w:pPr>
+        <w:pStyle w:val="Ttulo2"/>
+      </w:pPr>
+      <w:bookmarkStart w:id="3" w:name="_Toc515621960"/>
+      <w:r>
+        <w:t>ELECCIÓN DE LA CELDA</w:t>
+      </w:r>
+      <w:bookmarkEnd w:id="3"/>
+    </w:p>
+    <w:p>
+      <w:r>
+        <w:t xml:space="preserve">Las celdas vienen definidas con unas letras que indican la química de la batería, y por unos números que indican la medida de ese modelo (Diámetro con los dos primeros dígitos y altura con los tres restantes). Como la batería a usar es la batería de litio fosfato de hierro, se debe buscar una celda que comience IFR que son las siglas que definen la química de esta batería. </w:t>
+      </w:r>
+    </w:p>
+    <w:p>
+      <w:r>
+        <w:t xml:space="preserve">El HAT utilizado para la alimentación de la placa, tiene unas dimensiones específicas. </w:t>
+      </w:r>
+    </w:p>
+    <w:p>
+      <w:r>
+        <w:t xml:space="preserve">Teniendo en cuenta estas características, la elección de la celda a usar debe de ser una celda FIR14500 que nos proporcione 3,2V. </w:t>
+      </w:r>
+    </w:p>
+    <w:p>
+      <w:pPr>
+        <w:ind w:firstLine="0"/>
         <w:rPr>
-          <w:color w:val="FF0000"/>
+          <w:rStyle w:val="Hipervnculo"/>
         </w:rPr>
-        <w:t>6,30€</w:t>
-      </w:r>
-    </w:p>
-    <w:p>
-      <w:hyperlink r:id="rId5" w:history="1">
-        <w:r>
-          <w:rPr>
-            <w:rStyle w:val="Hipervnculo"/>
-          </w:rPr>
-          <w:t>http://www.greenbatterysl.com/?q=node/72</w:t>
-        </w:r>
-      </w:hyperlink>
-      <w:r>
-        <w:t xml:space="preserve">  </w:t>
-      </w:r>
-    </w:p>
-    <w:p>
+      </w:pPr>
+      <w:r>
+        <w:t xml:space="preserve">(Data Sheet: </w:t>
+      </w:r>
       <w:hyperlink r:id="rId6" w:history="1">
         <w:r>
           <w:rPr>
             <w:rStyle w:val="Hipervnculo"/>
           </w:rPr>
-          <w:t>http://www.greenbatterysl.com/sites/default/files/sites/default/files/documentos/LFP18650-15_0.pdf</w:t>
+          <w:t>https://lifepo4wered.com/files/IFR14500EC-600mAh.pdf</w:t>
         </w:r>
       </w:hyperlink>
-    </w:p>
-    <w:p>
-      <w:r>
-        <w:t>Como queremos 5V en la salida:</w:t>
-      </w:r>
-    </w:p>
-    <w:p>
-      <w:r>
-        <w:t>5V/3,2V = 1,56. Por lo que necesitamos dos celdas en serie.</w:t>
-      </w:r>
-    </w:p>
-    <w:p>
-      <w:r>
-        <w:t>2 celdas en serie nos darían 6,4V que serían más de los 5V necesarios por lo que como vamos a usar un regulador de tensión con una sola celda sería suficiente.</w:t>
-      </w:r>
-    </w:p>
-    <w:p>
-      <w:r>
-        <w:t>Si queremos que la batería nos dure unas dos horas:</w:t>
-      </w:r>
-    </w:p>
-    <w:p>
-      <w:r>
-        <w:t>La capacidad de la celda es de 1500mA por hora lo que quiere decir que ofrece 1500mA durante una hora, o 750mA durante dos horas.</w:t>
-      </w:r>
-    </w:p>
-    <w:p>
-      <w:r>
-        <w:t>Queremos 2A de corriente, por lo que:</w:t>
-      </w:r>
-    </w:p>
-    <w:p>
-      <w:r>
-        <w:t>2h: 2A/0,75A = 2,666. Por lo que necesitaríamos 3 celdas en paralelo.</w:t>
-      </w:r>
-    </w:p>
-    <w:p>
-      <w:r>
-        <w:t xml:space="preserve">1h: 2A/1,5A= 1,333. 2 celdas en paralelo. </w:t>
-      </w:r>
-    </w:p>
-    <w:p>
-      <w:r>
-        <w:t>Características del paquete:</w:t>
-      </w:r>
-    </w:p>
-    <w:p>
-      <w:pPr>
-        <w:pStyle w:val="Prrafodelista"/>
-        <w:numPr>
-          <w:ilvl w:val="0"/>
-          <w:numId w:val="1"/>
-        </w:numPr>
-      </w:pPr>
-      <w:r>
-        <w:t>2horas</w:t>
-      </w:r>
-    </w:p>
-    <w:p>
-      <w:r>
-        <w:t>3 celdas: 1s3p</w:t>
-      </w:r>
-    </w:p>
-    <w:p>
-      <w:r>
-        <w:t>3,2V</w:t>
-      </w:r>
-    </w:p>
-    <w:p>
-      <w:r>
-        <w:t>4.500mAh con 2,25h de funcionamiento dando 2A.</w:t>
-      </w:r>
-    </w:p>
-    <w:p>
-      <w:r>
-        <w:t>3celdas x 40g = 120g</w:t>
-      </w:r>
-    </w:p>
-    <w:p>
-      <w:r>
-        <w:t>6,30€ x 3u. = 18,90€</w:t>
-      </w:r>
-    </w:p>
-    <w:p/>
-    <w:p>
-      <w:pPr>
-        <w:pStyle w:val="Prrafodelista"/>
-        <w:numPr>
-          <w:ilvl w:val="0"/>
-          <w:numId w:val="1"/>
-        </w:numPr>
-      </w:pPr>
-      <w:r>
-        <w:t>1horas</w:t>
-      </w:r>
-    </w:p>
-    <w:p>
-      <w:r>
-        <w:t>2 celdas: 1s2p</w:t>
-      </w:r>
-    </w:p>
-    <w:p>
-      <w:r>
-        <w:t>3,2V</w:t>
-      </w:r>
-    </w:p>
-    <w:p>
-      <w:r>
-        <w:t xml:space="preserve">3.000mAh con 1,5h de funcionamiento dando 2A. </w:t>
-      </w:r>
-    </w:p>
-    <w:p>
-      <w:r>
-        <w:t>2celdas x 40g =80g</w:t>
-      </w:r>
-    </w:p>
-    <w:p>
-      <w:r>
-        <w:t>6,30€ x 2u. = 12,6€</w:t>
-      </w:r>
-    </w:p>
-    <w:p/>
-    <w:p>
-      <w:pPr>
-        <w:pStyle w:val="Ttulo2"/>
-      </w:pPr>
-      <w:r>
-        <w:t>RS</w:t>
-      </w:r>
-    </w:p>
-    <w:p>
-      <w:pPr>
-        <w:rPr>
-          <w:color w:val="FF0000"/>
-        </w:rPr>
-      </w:pPr>
-      <w:r>
-        <w:t xml:space="preserve">LiFePo4 18650 </w:t>
-      </w:r>
-      <w:r>
-        <w:rPr>
-          <w:color w:val="FF0000"/>
-        </w:rPr>
-        <w:t>11,54€</w:t>
-      </w:r>
-    </w:p>
-    <w:p>
-      <w:pPr>
-        <w:rPr>
-          <w:color w:val="FF0000"/>
-        </w:rPr>
-      </w:pPr>
-      <w:hyperlink r:id="rId7" w:history="1">
-        <w:r>
-          <w:rPr>
-            <w:rStyle w:val="Hipervnculo"/>
-            <w:szCs w:val="28"/>
-          </w:rPr>
-          <w:t>http://es.rs-online.com/web/p/baterias-recargables-de-tamanos-especiales/8183005/?sra=pmpn</w:t>
-        </w:r>
-      </w:hyperlink>
-    </w:p>
-    <w:p>
-      <w:pPr>
+      <w:r>
         <w:rPr>
           <w:rStyle w:val="Hipervnculo"/>
         </w:rPr>
-      </w:pPr>
-      <w:hyperlink r:id="rId8" w:history="1">
-        <w:r>
-          <w:rPr>
-            <w:rStyle w:val="Hipervnculo"/>
-            <w:szCs w:val="28"/>
-          </w:rPr>
-          <w:t>http://docs-europe.electrocomponents.com/webdocs/12fd/0900766b812fdd11.pdf</w:t>
-        </w:r>
-      </w:hyperlink>
-    </w:p>
-    <w:p>
-      <w:r>
-        <w:t>Como queremos 5V en la salida:</w:t>
-      </w:r>
-    </w:p>
-    <w:p>
-      <w:r>
-        <w:t>5V/3,2V = 1,56. Por lo que necesitamos dos celdas en serie.</w:t>
-      </w:r>
-    </w:p>
-    <w:p>
-      <w:r>
-        <w:t>2 celdas en serie nos darían 6,4V que serían más de los 5V necesarios por lo que como vamos a usar un regulador de tensión con una sola celda sería suficiente.</w:t>
-      </w:r>
-    </w:p>
-    <w:p>
-      <w:r>
-        <w:t>Si queremos que la batería nos dure unas dos horas:</w:t>
-      </w:r>
-    </w:p>
-    <w:p>
-      <w:r>
-        <w:t>La capacidad de la celda es de 1500mA por hora lo que quiere decir que ofrece 1500mA durante una hora, o 750mA durante dos horas.</w:t>
-      </w:r>
-    </w:p>
-    <w:p>
-      <w:r>
-        <w:t>Queremos 2A de corriente, por lo que:</w:t>
-      </w:r>
-    </w:p>
-    <w:p>
-      <w:r>
-        <w:t>2h: 2A/0,75A = 2,666. Por lo que necesitaríamos 3 celdas en paralelo.</w:t>
-      </w:r>
-    </w:p>
-    <w:p>
-      <w:r>
-        <w:t xml:space="preserve">1h: 2A/1,5A= 1,333. 2 celdas en paralelo. </w:t>
-      </w:r>
-    </w:p>
-    <w:p>
-      <w:r>
-        <w:t>Características del paquete:</w:t>
-      </w:r>
-    </w:p>
-    <w:p>
-      <w:pPr>
-        <w:pStyle w:val="Prrafodelista"/>
-        <w:numPr>
-          <w:ilvl w:val="0"/>
-          <w:numId w:val="1"/>
-        </w:numPr>
-      </w:pPr>
-      <w:r>
-        <w:t>1hora</w:t>
-      </w:r>
-    </w:p>
-    <w:p>
-      <w:r>
-        <w:t>3 celdas: 1s3p</w:t>
-      </w:r>
-    </w:p>
-    <w:p>
-      <w:r>
-        <w:t>3,2V</w:t>
-      </w:r>
-    </w:p>
-    <w:p>
-      <w:r>
-        <w:t>4.500mAh con 2,25h de funcionamiento dando 2A.</w:t>
-      </w:r>
-    </w:p>
-    <w:p>
-      <w:r>
-        <w:t>3celdas x 42g = 126g</w:t>
-      </w:r>
-    </w:p>
-    <w:p>
-      <w:r>
-        <w:t>11,54€ x 3u. = 34,62€</w:t>
-      </w:r>
+        <w:t xml:space="preserve"> </w:t>
+      </w:r>
+      <w:r>
+        <w:t>)</w:t>
+      </w:r>
+    </w:p>
+    <w:p>
+      <w:pPr>
+        <w:ind w:firstLine="0"/>
+      </w:pPr>
+    </w:p>
+    <w:p>
+      <w:pPr>
+        <w:tabs>
+          <w:tab w:val="left" w:pos="2028"/>
+        </w:tabs>
+      </w:pPr>
+    </w:p>
+    <w:p>
+      <w:pPr>
+        <w:tabs>
+          <w:tab w:val="left" w:pos="2028"/>
+        </w:tabs>
+        <w:ind w:firstLine="0"/>
+      </w:pPr>
+    </w:p>
+    <w:p>
+      <w:pPr>
+        <w:tabs>
+          <w:tab w:val="left" w:pos="2028"/>
+        </w:tabs>
+        <w:ind w:firstLine="0"/>
+      </w:pPr>
+    </w:p>
+    <w:p>
+      <w:pPr>
+        <w:tabs>
+          <w:tab w:val="left" w:pos="2028"/>
+        </w:tabs>
+        <w:ind w:firstLine="0"/>
+        <w:sectPr>
+          <w:type w:val="continuous"/>
+          <w:pgSz w:w="11906" w:h="16838"/>
+          <w:pgMar w:top="1417" w:right="1701" w:bottom="1417" w:left="1701" w:header="708" w:footer="708" w:gutter="0"/>
+          <w:cols w:space="708"/>
+          <w:docGrid w:linePitch="360"/>
+        </w:sectPr>
+      </w:pPr>
     </w:p>
     <w:p/>
-    <w:p>
-      <w:pPr>
-        <w:pStyle w:val="Prrafodelista"/>
-        <w:numPr>
-          <w:ilvl w:val="0"/>
-          <w:numId w:val="1"/>
-        </w:numPr>
-      </w:pPr>
-      <w:r>
-        <w:t>2horas</w:t>
-      </w:r>
-    </w:p>
-    <w:p>
-      <w:r>
-        <w:t>2 celdas: 1s2p</w:t>
-      </w:r>
-    </w:p>
-    <w:p>
-      <w:r>
-        <w:t>3,2V</w:t>
-      </w:r>
-    </w:p>
-    <w:p>
-      <w:r>
-        <w:t xml:space="preserve">3.000mAh con 1,5h de funcionamiento dando 2A. </w:t>
-      </w:r>
-    </w:p>
-    <w:p>
-      <w:r>
-        <w:t>2celdas x 42g = 84g</w:t>
-      </w:r>
-    </w:p>
-    <w:p>
-      <w:r>
-        <w:t>11,54€ x 2u. = 23,08€</w:t>
-      </w:r>
-    </w:p>
-    <w:p/>
-    <w:p>
-      <w:pPr>
-        <w:pStyle w:val="Ttulo2"/>
-      </w:pPr>
-      <w:r>
-        <w:t>CONCLUSIONES</w:t>
-      </w:r>
-    </w:p>
-    <w:p>
-      <w:r>
-        <w:t xml:space="preserve">La celda full wat además de ofrecernos casi las mismas condiciones siendo más barata, nos da más datos y más especificaciones sobre la seguridad del dimensionado de la batería. </w:t>
-      </w:r>
-    </w:p>
-    <w:p>
-      <w:r>
-        <w:t xml:space="preserve">Más adelante se harán cálculos más precisos y teniendo en cuenta todas las características. </w:t>
-      </w:r>
-    </w:p>
-    <w:p>
-      <w:r>
-        <w:t>Partiendo de que estas células serían las usadas, para el dimensionado tendríamos que usar sistemas de protección como BMS para cada celda y separarlas mediante materiales aislantes en su dimensionado.</w:t>
-      </w:r>
-    </w:p>
-    <w:p/>
-    <w:p>
-      <w:pPr>
-        <w:pStyle w:val="Ttulo2"/>
-      </w:pPr>
-      <w:r>
-        <w:t>BMS/PCM</w:t>
-      </w:r>
-    </w:p>
-    <w:p>
-      <w:r>
-        <w:t xml:space="preserve">Un BMS es un sistema de gestión de baterías que se conecta a cada celda para evitar que se produzcan daños en ellas. </w:t>
-      </w:r>
-    </w:p>
-    <w:p>
-      <w:pPr>
-        <w:rPr>
-          <w:rFonts w:asciiTheme="minorHAnsi" w:hAnsiTheme="minorHAnsi"/>
-        </w:rPr>
-      </w:pPr>
-      <w:r>
-        <w:rPr>
-          <w:rFonts w:asciiTheme="minorHAnsi" w:hAnsiTheme="minorHAnsi"/>
-        </w:rPr>
-        <w:t>Los datos técnicos de los PCM para LiFePo son:</w:t>
-      </w:r>
-    </w:p>
-    <w:p>
-      <w:pPr>
-        <w:jc w:val="left"/>
-        <w:rPr>
-          <w:rFonts w:asciiTheme="minorHAnsi" w:hAnsiTheme="minorHAnsi"/>
-        </w:rPr>
-      </w:pPr>
-      <w:r>
-        <w:rPr>
-          <w:rFonts w:asciiTheme="minorHAnsi" w:hAnsiTheme="minorHAnsi"/>
-        </w:rPr>
-        <w:t>Máximo voltaje: 3.6~3.9V +/- 0.025V por celda</w:t>
-      </w:r>
-      <w:r>
-        <w:rPr>
-          <w:rFonts w:asciiTheme="minorHAnsi" w:hAnsiTheme="minorHAnsi"/>
-        </w:rPr>
-        <w:br/>
-        <w:t>Mínimo voltaje: 2.0~2.5V +/-0.08V por celda</w:t>
-      </w:r>
-      <w:r>
-        <w:rPr>
-          <w:rFonts w:asciiTheme="minorHAnsi" w:hAnsiTheme="minorHAnsi"/>
-        </w:rPr>
-        <w:br/>
-        <w:t>Tiempo de retardo de detección durante la descarga: 20~80ms</w:t>
-      </w:r>
-    </w:p>
-    <w:p>
-      <w:pPr>
-        <w:rPr>
-          <w:rFonts w:asciiTheme="minorHAnsi" w:hAnsiTheme="minorHAnsi"/>
-        </w:rPr>
-      </w:pPr>
-    </w:p>
-    <w:p>
-      <w:pPr>
-        <w:rPr>
-          <w:rFonts w:asciiTheme="minorHAnsi" w:hAnsiTheme="minorHAnsi"/>
-        </w:rPr>
-      </w:pPr>
-      <w:hyperlink r:id="rId9" w:history="1">
-        <w:r>
-          <w:rPr>
-            <w:rStyle w:val="Hipervnculo"/>
-            <w:szCs w:val="28"/>
-          </w:rPr>
-          <w:t>http://energyev.com/las-baterias-de-litio-y-bms-como-funcionan/</w:t>
-        </w:r>
-      </w:hyperlink>
-    </w:p>
-    <w:p>
-      <w:hyperlink r:id="rId10" w:history="1">
-        <w:r>
-          <w:rPr>
-            <w:rStyle w:val="Hipervnculo"/>
-            <w:szCs w:val="28"/>
-          </w:rPr>
-          <w:t>http://bateriasdelitio.net/?p=54</w:t>
-        </w:r>
-      </w:hyperlink>
-    </w:p>
-    <w:p>
-      <w:pPr>
-        <w:rPr>
-          <w:rFonts w:asciiTheme="minorHAnsi" w:hAnsiTheme="minorHAnsi"/>
-        </w:rPr>
-      </w:pPr>
-    </w:p>
-    <w:p>
-      <w:pPr>
-        <w:pStyle w:val="Ttulo2"/>
-      </w:pPr>
-      <w:r>
-        <w:t>Protection Circuit Module (PCB) for 1 cell (3.2V) LiFePO4 Battery Pack at 2.5A limited:</w:t>
-      </w:r>
-    </w:p>
-    <w:p>
-      <w:r>
-        <w:t>Precio: ±2€</w:t>
-      </w:r>
-    </w:p>
-    <w:p>
-      <w:pPr>
-        <w:rPr>
-          <w:rFonts w:asciiTheme="minorHAnsi" w:hAnsiTheme="minorHAnsi"/>
-        </w:rPr>
-      </w:pPr>
-      <w:hyperlink r:id="rId11" w:history="1">
-        <w:r>
-          <w:rPr>
-            <w:rStyle w:val="Hipervnculo"/>
-            <w:szCs w:val="28"/>
-          </w:rPr>
-          <w:t>http://www.batteryspace.com/prod-specs/6086.pdf</w:t>
-        </w:r>
-      </w:hyperlink>
-    </w:p>
-    <w:p>
-      <w:hyperlink r:id="rId12" w:history="1">
-        <w:r>
-          <w:rPr>
-            <w:rStyle w:val="Hipervnculo"/>
-            <w:szCs w:val="28"/>
-          </w:rPr>
-          <w:t>http://www.batteryspace.com/PCB-for-1-cell-3.2V-LiFePO4-Battery-Pack-at-2.5A-limited.aspx</w:t>
-        </w:r>
-      </w:hyperlink>
-    </w:p>
     <w:sectPr>
       <w:pgSz w:w="11906" w:h="16838"/>
       <w:pgMar w:top="1417" w:right="1701" w:bottom="1417" w:left="1701" w:header="708" w:footer="708" w:gutter="0"/>
@@ -555,6 +481,96 @@
 <file path=word/numbering.xml><?xml version="1.0" encoding="utf-8"?>
 <w:numbering xmlns:wpc="http://schemas.microsoft.com/office/word/2010/wordprocessingCanvas" xmlns:mc="http://schemas.openxmlformats.org/markup-compatibility/2006" xmlns:o="urn:schemas-microsoft-com:office:office" xmlns:r="http://schemas.openxmlformats.org/officeDocument/2006/relationships" xmlns:m="http://schemas.openxmlformats.org/officeDocument/2006/math" xmlns:v="urn:schemas-microsoft-com:vml" xmlns:wp14="http://schemas.microsoft.com/office/word/2010/wordprocessingDrawing" xmlns:wp="http://schemas.openxmlformats.org/drawingml/2006/wordprocessingDrawing" xmlns:w10="urn:schemas-microsoft-com:office:word" xmlns:w="http://schemas.openxmlformats.org/wordprocessingml/2006/main" xmlns:w14="http://schemas.microsoft.com/office/word/2010/wordml" xmlns:w15="http://schemas.microsoft.com/office/word/2012/wordml" xmlns:wpg="http://schemas.microsoft.com/office/word/2010/wordprocessingGroup" xmlns:wpi="http://schemas.microsoft.com/office/word/2010/wordprocessingInk" xmlns:wne="http://schemas.microsoft.com/office/word/2006/wordml" xmlns:wps="http://schemas.microsoft.com/office/word/2010/wordprocessingShape" mc:Ignorable="w14 w15 wp14">
   <w:abstractNum w:abstractNumId="0">
+    <w:nsid w:val="43171D4B"/>
+    <w:multiLevelType w:val="hybridMultilevel"/>
+    <w:tmpl w:val="E9FE4608"/>
+    <w:lvl w:ilvl="0" w:tplc="676652EC">
+      <w:start w:val="1"/>
+      <w:numFmt w:val="decimal"/>
+      <w:pStyle w:val="Puesto"/>
+      <w:lvlText w:val="Fig %1."/>
+      <w:lvlJc w:val="left"/>
+      <w:pPr>
+        <w:ind w:left="833" w:hanging="360"/>
+      </w:pPr>
+      <w:rPr>
+        <w:rFonts w:hint="default"/>
+      </w:rPr>
+    </w:lvl>
+    <w:lvl w:ilvl="1" w:tplc="0C0A0019" w:tentative="1">
+      <w:start w:val="1"/>
+      <w:numFmt w:val="lowerLetter"/>
+      <w:lvlText w:val="%2."/>
+      <w:lvlJc w:val="left"/>
+      <w:pPr>
+        <w:ind w:left="1553" w:hanging="360"/>
+      </w:pPr>
+    </w:lvl>
+    <w:lvl w:ilvl="2" w:tplc="0C0A001B" w:tentative="1">
+      <w:start w:val="1"/>
+      <w:numFmt w:val="lowerRoman"/>
+      <w:lvlText w:val="%3."/>
+      <w:lvlJc w:val="right"/>
+      <w:pPr>
+        <w:ind w:left="2273" w:hanging="180"/>
+      </w:pPr>
+    </w:lvl>
+    <w:lvl w:ilvl="3" w:tplc="0C0A000F" w:tentative="1">
+      <w:start w:val="1"/>
+      <w:numFmt w:val="decimal"/>
+      <w:lvlText w:val="%4."/>
+      <w:lvlJc w:val="left"/>
+      <w:pPr>
+        <w:ind w:left="2993" w:hanging="360"/>
+      </w:pPr>
+    </w:lvl>
+    <w:lvl w:ilvl="4" w:tplc="0C0A0019" w:tentative="1">
+      <w:start w:val="1"/>
+      <w:numFmt w:val="lowerLetter"/>
+      <w:lvlText w:val="%5."/>
+      <w:lvlJc w:val="left"/>
+      <w:pPr>
+        <w:ind w:left="3713" w:hanging="360"/>
+      </w:pPr>
+    </w:lvl>
+    <w:lvl w:ilvl="5" w:tplc="0C0A001B" w:tentative="1">
+      <w:start w:val="1"/>
+      <w:numFmt w:val="lowerRoman"/>
+      <w:lvlText w:val="%6."/>
+      <w:lvlJc w:val="right"/>
+      <w:pPr>
+        <w:ind w:left="4433" w:hanging="180"/>
+      </w:pPr>
+    </w:lvl>
+    <w:lvl w:ilvl="6" w:tplc="0C0A000F" w:tentative="1">
+      <w:start w:val="1"/>
+      <w:numFmt w:val="decimal"/>
+      <w:lvlText w:val="%7."/>
+      <w:lvlJc w:val="left"/>
+      <w:pPr>
+        <w:ind w:left="5153" w:hanging="360"/>
+      </w:pPr>
+    </w:lvl>
+    <w:lvl w:ilvl="7" w:tplc="0C0A0019" w:tentative="1">
+      <w:start w:val="1"/>
+      <w:numFmt w:val="lowerLetter"/>
+      <w:lvlText w:val="%8."/>
+      <w:lvlJc w:val="left"/>
+      <w:pPr>
+        <w:ind w:left="5873" w:hanging="360"/>
+      </w:pPr>
+    </w:lvl>
+    <w:lvl w:ilvl="8" w:tplc="0C0A001B" w:tentative="1">
+      <w:start w:val="1"/>
+      <w:numFmt w:val="lowerRoman"/>
+      <w:lvlText w:val="%9."/>
+      <w:lvlJc w:val="right"/>
+      <w:pPr>
+        <w:ind w:left="6593" w:hanging="180"/>
+      </w:pPr>
+    </w:lvl>
+  </w:abstractNum>
+  <w:abstractNum w:abstractNumId="1">
     <w:nsid w:val="6A620415"/>
     <w:multiLevelType w:val="hybridMultilevel"/>
     <w:tmpl w:val="90F0B5CA"/>
@@ -668,7 +684,16 @@
     </w:lvl>
   </w:abstractNum>
   <w:num w:numId="1">
+    <w:abstractNumId w:val="1"/>
+  </w:num>
+  <w:num w:numId="2">
     <w:abstractNumId w:val="0"/>
+  </w:num>
+  <w:num w:numId="3">
+    <w:abstractNumId w:val="0"/>
+    <w:lvlOverride w:ilvl="0">
+      <w:startOverride w:val="1"/>
+    </w:lvlOverride>
   </w:num>
 </w:numbering>
 </file>
@@ -1197,6 +1222,46 @@
       <w:u w:val="single"/>
     </w:rPr>
   </w:style>
+  <w:style w:type="paragraph" w:styleId="Puesto">
+    <w:name w:val="Title"/>
+    <w:aliases w:val="figura"/>
+    <w:basedOn w:val="Normal"/>
+    <w:next w:val="Normal"/>
+    <w:link w:val="PuestoCar"/>
+    <w:uiPriority w:val="10"/>
+    <w:qFormat/>
+    <w:rsid w:val="0020736E"/>
+    <w:pPr>
+      <w:numPr>
+        <w:numId w:val="2"/>
+      </w:numPr>
+      <w:spacing w:before="0" w:after="0" w:line="240" w:lineRule="auto"/>
+      <w:contextualSpacing/>
+      <w:jc w:val="center"/>
+    </w:pPr>
+    <w:rPr>
+      <w:rFonts w:eastAsiaTheme="majorEastAsia" w:cstheme="majorBidi"/>
+      <w:spacing w:val="-10"/>
+      <w:kern w:val="28"/>
+      <w:sz w:val="20"/>
+      <w:szCs w:val="56"/>
+    </w:rPr>
+  </w:style>
+  <w:style w:type="character" w:customStyle="1" w:styleId="PuestoCar">
+    <w:name w:val="Puesto Car"/>
+    <w:aliases w:val="figura Car,figura Car1"/>
+    <w:basedOn w:val="Fuentedeprrafopredeter"/>
+    <w:link w:val="Puesto"/>
+    <w:uiPriority w:val="10"/>
+    <w:rsid w:val="0020736E"/>
+    <w:rPr>
+      <w:rFonts w:ascii="Cambria" w:eastAsiaTheme="majorEastAsia" w:hAnsi="Cambria" w:cstheme="majorBidi"/>
+      <w:spacing w:val="-10"/>
+      <w:kern w:val="28"/>
+      <w:sz w:val="20"/>
+      <w:szCs w:val="56"/>
+    </w:rPr>
+  </w:style>
 </w:styles>
 </file>
 

--- a/Dimensionado batería.docx
+++ b/Dimensionado batería.docx
@@ -6,14 +6,14 @@
       <w:pPr>
         <w:pStyle w:val="Ttulo1"/>
       </w:pPr>
-      <w:bookmarkStart w:id="0" w:name="_Toc515621957"/>
+      <w:bookmarkStart w:id="0" w:name="_Toc519528484"/>
       <w:r>
         <w:t>DIMENSIONADO DE BATERÍAS</w:t>
       </w:r>
       <w:bookmarkEnd w:id="0"/>
     </w:p>
     <w:p>
-      <w:bookmarkStart w:id="1" w:name="_Toc515621958"/>
+      <w:bookmarkStart w:id="1" w:name="_Toc519528485"/>
       <w:r>
         <w:rPr>
           <w:rStyle w:val="Ttulo2Car"/>
@@ -33,7 +33,7 @@
     </w:p>
     <w:p>
       <w:r>
-        <w:t xml:space="preserve"> Como ya se ha mencionado antes, este tipo de baterías, son baterías secundarias que permiten almacenar energía eléctrica, y convertir energía química en energía eléctrica (carga) y viceversa (descarga).</w:t>
+        <w:t xml:space="preserve"> Como ya se ha mencionado antes, este tipo de baterías, son baterías secundarias que permiten almacenar energía eléctrica, y convertir energía química en energía eléctrica (carga), y viceversa (descarga).</w:t>
       </w:r>
     </w:p>
     <w:p>
@@ -41,6 +41,7 @@
         <w:t>Estas baterías están compuestas por celdas, que a su vez están compuestas por un ánodo, un cátodo, un electrolito y un separador, que son los encargados de permitir la producción de electricidad.</w:t>
       </w:r>
     </w:p>
+    <w:p/>
     <w:p>
       <w:pPr>
         <w:rPr>
@@ -48,23 +49,22 @@
           <w:lang w:eastAsia="es-ES"/>
         </w:rPr>
       </w:pPr>
+      <w:r>
+        <w:rPr>
+          <w:noProof/>
+          <w:lang w:eastAsia="es-ES"/>
+        </w:rPr>
+        <w:t xml:space="preserve">             </w:t>
+      </w:r>
       <w:r>
         <w:rPr>
           <w:noProof/>
           <w:lang w:eastAsia="es-ES"/>
         </w:rPr>
         <w:drawing>
-          <wp:anchor distT="0" distB="0" distL="114300" distR="114300" simplePos="0" relativeHeight="251679744" behindDoc="0" locked="0" layoutInCell="1" allowOverlap="1" wp14:anchorId="1334CB8F" wp14:editId="6B71E73E">
-            <wp:simplePos x="0" y="0"/>
-            <wp:positionH relativeFrom="margin">
-              <wp:posOffset>352425</wp:posOffset>
-            </wp:positionH>
-            <wp:positionV relativeFrom="margin">
-              <wp:posOffset>2117725</wp:posOffset>
-            </wp:positionV>
+          <wp:inline distT="0" distB="0" distL="0" distR="0" wp14:anchorId="51D253FF" wp14:editId="0CED5095">
             <wp:extent cx="4716780" cy="2837180"/>
             <wp:effectExtent l="0" t="0" r="7620" b="1270"/>
-            <wp:wrapTopAndBottom/>
             <wp:docPr id="7" name="Imagen 7"/>
             <wp:cNvGraphicFramePr>
               <a:graphicFrameLocks xmlns:a="http://schemas.openxmlformats.org/drawingml/2006/main" noChangeAspect="1"/>
@@ -107,11 +107,10 @@
                 </pic:pic>
               </a:graphicData>
             </a:graphic>
-          </wp:anchor>
+          </wp:inline>
         </w:drawing>
       </w:r>
     </w:p>
-    <w:p/>
     <w:p>
       <w:pPr>
         <w:pStyle w:val="Puesto"/>
@@ -130,7 +129,7 @@
         <w:t>de</w:t>
       </w:r>
       <w:r>
-        <w:t xml:space="preserve"> ion-litio</w:t>
+        <w:t xml:space="preserve"> ion-litio       </w:t>
       </w:r>
     </w:p>
     <w:p>
@@ -143,6 +142,9 @@
           <w:docGrid w:linePitch="360"/>
         </w:sectPr>
       </w:pPr>
+      <w:r>
+        <w:t xml:space="preserve">   </w:t>
+      </w:r>
     </w:p>
     <w:p>
       <w:pPr>
@@ -152,7 +154,6 @@
           <w:numId w:val="0"/>
         </w:numPr>
         <w:ind w:left="833"/>
-        <w:jc w:val="both"/>
       </w:pPr>
     </w:p>
     <w:p>
@@ -199,7 +200,46 @@
     </w:p>
     <w:p>
       <w:r>
-        <w:t>Resumiendo las características antes mencionadas, las baterías LiFePO</w:t>
+        <w:t xml:space="preserve">Resumiendo las características antes mencionadas (pág. </w:t>
+      </w:r>
+      <w:r>
+        <w:rPr>
+          <w:color w:val="5B9BD5" w:themeColor="accent1"/>
+        </w:rPr>
+        <w:fldChar w:fldCharType="begin"/>
+      </w:r>
+      <w:r>
+        <w:rPr>
+          <w:color w:val="5B9BD5" w:themeColor="accent1"/>
+        </w:rPr>
+        <w:instrText xml:space="preserve"> PAGEREF _Ref517891830 \h </w:instrText>
+      </w:r>
+      <w:r>
+        <w:rPr>
+          <w:color w:val="5B9BD5" w:themeColor="accent1"/>
+        </w:rPr>
+      </w:r>
+      <w:r>
+        <w:rPr>
+          <w:color w:val="5B9BD5" w:themeColor="accent1"/>
+        </w:rPr>
+        <w:fldChar w:fldCharType="separate"/>
+      </w:r>
+      <w:r>
+        <w:rPr>
+          <w:noProof/>
+          <w:color w:val="5B9BD5" w:themeColor="accent1"/>
+        </w:rPr>
+        <w:t>14</w:t>
+      </w:r>
+      <w:r>
+        <w:rPr>
+          <w:color w:val="5B9BD5" w:themeColor="accent1"/>
+        </w:rPr>
+        <w:fldChar w:fldCharType="end"/>
+      </w:r>
+      <w:r>
+        <w:t>), las baterías LiFePO</w:t>
       </w:r>
       <w:r>
         <w:rPr>
@@ -334,7 +374,7 @@
       <w:pPr>
         <w:pStyle w:val="Ttulo2"/>
       </w:pPr>
-      <w:bookmarkStart w:id="2" w:name="_Toc515621959"/>
+      <w:bookmarkStart w:id="2" w:name="_Toc519528486"/>
       <w:r>
         <w:t>SISTEMAS DE GESTIÓN DE BATERIAS</w:t>
       </w:r>
@@ -357,7 +397,7 @@
     </w:p>
     <w:p>
       <w:r>
-        <w:t xml:space="preserve">Las celdas no se autoequilibran después de un ciclo por lo tanto algunas celdas de un pack pueden quedar cargadas o descargadas por completo antes que otras. [21] </w:t>
+        <w:t xml:space="preserve">Las celdas no se autoequilibran después de un ciclo, por lo tanto algunas celdas de un pack pueden quedar cargadas o descargadas por completo antes que otras. [21] </w:t>
       </w:r>
     </w:p>
     <w:p>
@@ -367,7 +407,7 @@
     </w:p>
     <w:p>
       <w:r>
-        <w:t xml:space="preserve">El HAT LIFEPO4WERED/PI elegido incluye, un sistema de protección frente a incendios y explosiones, así como un controlador de carga con sobreprotección. </w:t>
+        <w:t>El HAT LIFEPO4WERED/PI elegido incluye un sistema de protección frente a incendios y explosiones, así como un controlador de carga con sobreprotección. Por lo que ya incluye su propio sistema de seguridad.</w:t>
       </w:r>
     </w:p>
     <w:p/>
@@ -375,7 +415,7 @@
       <w:pPr>
         <w:pStyle w:val="Ttulo2"/>
       </w:pPr>
-      <w:bookmarkStart w:id="3" w:name="_Toc515621960"/>
+      <w:bookmarkStart w:id="3" w:name="_Toc519528487"/>
       <w:r>
         <w:t>ELECCIÓN DE LA CELDA</w:t>
       </w:r>
@@ -383,7 +423,7 @@
     </w:p>
     <w:p>
       <w:r>
-        <w:t xml:space="preserve">Las celdas vienen definidas con unas letras que indican la química de la batería, y por unos números que indican la medida de ese modelo (Diámetro con los dos primeros dígitos y altura con los tres restantes). Como la batería a usar es la batería de litio fosfato de hierro, se debe buscar una celda que comience IFR que son las siglas que definen la química de esta batería. </w:t>
+        <w:t xml:space="preserve">Las celdas vienen definidas con unas letras que indican la química de la batería, y por unos números que indican la medida de ese modelo (Diámetro con los dos primeros dígitos y altura con los tres restantes). Como la batería a usar es la batería de litio fosfato de hierro, se debe buscar una celda que comience con IFR que son las siglas que definen la química de esta batería. </w:t>
       </w:r>
     </w:p>
     <w:p>
@@ -394,6 +434,19 @@
     <w:p>
       <w:r>
         <w:t xml:space="preserve">Teniendo en cuenta estas características, la elección de la celda a usar debe de ser una celda FIR14500 que nos proporcione 3,2V. </w:t>
+      </w:r>
+    </w:p>
+    <w:p>
+      <w:r>
+        <w:t>El HAT ya incluye su propia celda y es la que se va a usar en el proyecto.</w:t>
+      </w:r>
+    </w:p>
+    <w:p>
+      <w:pPr>
+        <w:ind w:firstLine="0"/>
+      </w:pPr>
+      <w:r>
+        <w:t xml:space="preserve"> Data Sheet disponible en el siguiente enlace:</w:t>
       </w:r>
     </w:p>
     <w:p>
@@ -404,7 +457,7 @@
         </w:rPr>
       </w:pPr>
       <w:r>
-        <w:t xml:space="preserve">(Data Sheet: </w:t>
+        <w:t xml:space="preserve"> </w:t>
       </w:r>
       <w:hyperlink r:id="rId6" w:history="1">
         <w:r>
@@ -420,21 +473,146 @@
         </w:rPr>
         <w:t xml:space="preserve"> </w:t>
       </w:r>
-      <w:r>
-        <w:t>)</w:t>
-      </w:r>
-    </w:p>
-    <w:p>
-      <w:pPr>
-        <w:ind w:firstLine="0"/>
-      </w:pPr>
     </w:p>
     <w:p>
       <w:pPr>
         <w:tabs>
           <w:tab w:val="left" w:pos="2028"/>
         </w:tabs>
-      </w:pPr>
+        <w:ind w:firstLine="0"/>
+      </w:pPr>
+    </w:p>
+    <w:p>
+      <w:pPr>
+        <w:tabs>
+          <w:tab w:val="left" w:pos="2028"/>
+        </w:tabs>
+        <w:ind w:firstLine="0"/>
+      </w:pPr>
+      <w:r>
+        <w:t>Propiedades más interesantes sobre esta celda:</w:t>
+      </w:r>
+    </w:p>
+    <w:p>
+      <w:pPr>
+        <w:tabs>
+          <w:tab w:val="left" w:pos="2028"/>
+        </w:tabs>
+        <w:ind w:firstLine="0"/>
+      </w:pPr>
+      <w:r>
+        <w:t>Tensión de corte de carga: 3,65V.</w:t>
+      </w:r>
+    </w:p>
+    <w:p>
+      <w:pPr>
+        <w:tabs>
+          <w:tab w:val="left" w:pos="2028"/>
+        </w:tabs>
+        <w:ind w:firstLine="0"/>
+      </w:pPr>
+      <w:r>
+        <w:t>Tensión nominal: 3,2V.</w:t>
+      </w:r>
+    </w:p>
+    <w:p>
+      <w:pPr>
+        <w:tabs>
+          <w:tab w:val="left" w:pos="2028"/>
+        </w:tabs>
+        <w:ind w:firstLine="0"/>
+      </w:pPr>
+      <w:r>
+        <w:t>Corriente de carga: 0,5C.</w:t>
+      </w:r>
+    </w:p>
+    <w:p>
+      <w:pPr>
+        <w:tabs>
+          <w:tab w:val="left" w:pos="2028"/>
+        </w:tabs>
+        <w:ind w:firstLine="0"/>
+      </w:pPr>
+      <w:r>
+        <w:t>Método de carga standard: carga a 0,5C CC (corriente constante) hasta 3,65V y sigue con tensión constante de 3,65V hasta que la corriente decline hasta 0,05C.</w:t>
+      </w:r>
+    </w:p>
+    <w:p>
+      <w:pPr>
+        <w:tabs>
+          <w:tab w:val="left" w:pos="2028"/>
+        </w:tabs>
+        <w:ind w:firstLine="0"/>
+      </w:pPr>
+      <w:r>
+        <w:t>Máxima corriente de carga: 1C.</w:t>
+      </w:r>
+    </w:p>
+    <w:p>
+      <w:pPr>
+        <w:tabs>
+          <w:tab w:val="left" w:pos="2028"/>
+        </w:tabs>
+        <w:ind w:firstLine="0"/>
+      </w:pPr>
+      <w:r>
+        <w:t>Máxima corriente de descarga: 2C.</w:t>
+      </w:r>
+    </w:p>
+    <w:p>
+      <w:pPr>
+        <w:tabs>
+          <w:tab w:val="left" w:pos="2028"/>
+        </w:tabs>
+        <w:ind w:firstLine="0"/>
+      </w:pPr>
+      <w:r>
+        <w:t>Tensión de corte de descarga: 2V.</w:t>
+      </w:r>
+    </w:p>
+    <w:p>
+      <w:pPr>
+        <w:tabs>
+          <w:tab w:val="left" w:pos="2028"/>
+        </w:tabs>
+        <w:ind w:firstLine="0"/>
+      </w:pPr>
+      <w:r>
+        <w:t xml:space="preserve"> Temperatura de operación: </w:t>
+      </w:r>
+    </w:p>
+    <w:p>
+      <w:pPr>
+        <w:tabs>
+          <w:tab w:val="left" w:pos="2028"/>
+        </w:tabs>
+        <w:ind w:firstLine="0"/>
+      </w:pPr>
+      <w:r>
+        <w:t>Carga: -10ºC – 45ºC; Descarga: -201C – 60ºC. No exceder los 80ºC.</w:t>
+      </w:r>
+    </w:p>
+    <w:p>
+      <w:pPr>
+        <w:tabs>
+          <w:tab w:val="left" w:pos="2028"/>
+        </w:tabs>
+        <w:ind w:firstLine="0"/>
+      </w:pPr>
+      <w:r>
+        <w:t xml:space="preserve">Temperatura de almacenamiento: -10ºC – 35ºC. </w:t>
+      </w:r>
+    </w:p>
+    <w:p>
+      <w:pPr>
+        <w:tabs>
+          <w:tab w:val="left" w:pos="2028"/>
+        </w:tabs>
+        <w:ind w:firstLine="0"/>
+      </w:pPr>
+      <w:r>
+        <w:t>Ciclos de vida: 2000.</w:t>
+      </w:r>
     </w:p>
     <w:p>
       <w:pPr>

--- a/Dimensionado batería.docx
+++ b/Dimensionado batería.docx
@@ -5,15 +5,20 @@
     <w:p>
       <w:pPr>
         <w:pStyle w:val="Ttulo1"/>
-      </w:pPr>
-      <w:bookmarkStart w:id="0" w:name="_Toc519528484"/>
+        <w:numPr>
+          <w:ilvl w:val="0"/>
+          <w:numId w:val="4"/>
+        </w:numPr>
+        <w:jc w:val="both"/>
+      </w:pPr>
+      <w:bookmarkStart w:id="0" w:name="_Toc519791640"/>
       <w:r>
         <w:t>DIMENSIONADO DE BATERÍAS</w:t>
       </w:r>
       <w:bookmarkEnd w:id="0"/>
     </w:p>
     <w:p>
-      <w:bookmarkStart w:id="1" w:name="_Toc519528485"/>
+      <w:bookmarkStart w:id="1" w:name="_Toc519791641"/>
       <w:r>
         <w:rPr>
           <w:rStyle w:val="Ttulo2Car"/>
@@ -28,7 +33,25 @@
         <w:t xml:space="preserve">  </w:t>
       </w:r>
       <w:r>
-        <w:t xml:space="preserve"> [20]</w:t>
+        <w:t xml:space="preserve"> [</w:t>
+      </w:r>
+      <w:r>
+        <w:fldChar w:fldCharType="begin"/>
+      </w:r>
+      <w:r>
+        <w:instrText xml:space="preserve"> REF _Ref519795991 \n \h </w:instrText>
+      </w:r>
+      <w:r>
+        <w:fldChar w:fldCharType="separate"/>
+      </w:r>
+      <w:r>
+        <w:t>20</w:t>
+      </w:r>
+      <w:r>
+        <w:fldChar w:fldCharType="end"/>
+      </w:r>
+      <w:r>
+        <w:t>]</w:t>
       </w:r>
     </w:p>
     <w:p>
@@ -62,7 +85,7 @@
           <w:lang w:eastAsia="es-ES"/>
         </w:rPr>
         <w:drawing>
-          <wp:inline distT="0" distB="0" distL="0" distR="0" wp14:anchorId="51D253FF" wp14:editId="0CED5095">
+          <wp:inline distT="0" distB="0" distL="0" distR="0" wp14:anchorId="37B6B576" wp14:editId="775C36E5">
             <wp:extent cx="4716780" cy="2837180"/>
             <wp:effectExtent l="0" t="0" r="7620" b="1270"/>
             <wp:docPr id="7" name="Imagen 7"/>
@@ -373,8 +396,12 @@
     <w:p>
       <w:pPr>
         <w:pStyle w:val="Ttulo2"/>
-      </w:pPr>
-      <w:bookmarkStart w:id="2" w:name="_Toc519528486"/>
+        <w:numPr>
+          <w:ilvl w:val="1"/>
+          <w:numId w:val="4"/>
+        </w:numPr>
+      </w:pPr>
+      <w:bookmarkStart w:id="2" w:name="_Toc519791642"/>
       <w:r>
         <w:t>SISTEMAS DE GESTIÓN DE BATERIAS</w:t>
       </w:r>
@@ -392,12 +419,48 @@
     </w:p>
     <w:p>
       <w:r>
-        <w:t xml:space="preserve">Si la tensión sobre la celda desciende por debajo de 2,5V o aumenta por encima de 4,2V la celda fallará.[21] </w:t>
-      </w:r>
-    </w:p>
-    <w:p>
-      <w:r>
-        <w:t xml:space="preserve">Las celdas no se autoequilibran después de un ciclo, por lo tanto algunas celdas de un pack pueden quedar cargadas o descargadas por completo antes que otras. [21] </w:t>
+        <w:t>Si la tensión sobre la celda desciende por debajo de 2,5V o aumenta por encima de 4,2V la celda fallará.[</w:t>
+      </w:r>
+      <w:r>
+        <w:fldChar w:fldCharType="begin"/>
+      </w:r>
+      <w:r>
+        <w:instrText xml:space="preserve"> REF _Ref519796026 \n \h </w:instrText>
+      </w:r>
+      <w:r>
+        <w:fldChar w:fldCharType="separate"/>
+      </w:r>
+      <w:r>
+        <w:t>21</w:t>
+      </w:r>
+      <w:r>
+        <w:fldChar w:fldCharType="end"/>
+      </w:r>
+      <w:r>
+        <w:t xml:space="preserve">] </w:t>
+      </w:r>
+    </w:p>
+    <w:p>
+      <w:r>
+        <w:t>Las celdas no se autoequilibran después de un ciclo, por lo tanto algunas celdas de un pack pueden quedar cargadas o descargadas por completo antes que otras. [</w:t>
+      </w:r>
+      <w:r>
+        <w:fldChar w:fldCharType="begin"/>
+      </w:r>
+      <w:r>
+        <w:instrText xml:space="preserve"> REF _Ref519796026 \n \h </w:instrText>
+      </w:r>
+      <w:r>
+        <w:fldChar w:fldCharType="separate"/>
+      </w:r>
+      <w:r>
+        <w:t>21</w:t>
+      </w:r>
+      <w:r>
+        <w:fldChar w:fldCharType="end"/>
+      </w:r>
+      <w:r>
+        <w:t xml:space="preserve">] </w:t>
       </w:r>
     </w:p>
     <w:p>
@@ -414,8 +477,12 @@
     <w:p>
       <w:pPr>
         <w:pStyle w:val="Ttulo2"/>
-      </w:pPr>
-      <w:bookmarkStart w:id="3" w:name="_Toc519528487"/>
+        <w:numPr>
+          <w:ilvl w:val="1"/>
+          <w:numId w:val="4"/>
+        </w:numPr>
+      </w:pPr>
+      <w:bookmarkStart w:id="3" w:name="_Toc519791643"/>
       <w:r>
         <w:t>ELECCIÓN DE LA CELDA</w:t>
       </w:r>
@@ -439,14 +506,6 @@
     <w:p>
       <w:r>
         <w:t>El HAT ya incluye su propia celda y es la que se va a usar en el proyecto.</w:t>
-      </w:r>
-    </w:p>
-    <w:p>
-      <w:pPr>
-        <w:ind w:firstLine="0"/>
-      </w:pPr>
-      <w:r>
-        <w:t xml:space="preserve"> Data Sheet disponible en el siguiente enlace:</w:t>
       </w:r>
     </w:p>
     <w:p>
@@ -454,24 +513,12 @@
         <w:ind w:firstLine="0"/>
         <w:rPr>
           <w:rStyle w:val="Hipervnculo"/>
+          <w:color w:val="auto"/>
+          <w:u w:val="none"/>
         </w:rPr>
       </w:pPr>
       <w:r>
-        <w:t xml:space="preserve"> </w:t>
-      </w:r>
-      <w:hyperlink r:id="rId6" w:history="1">
-        <w:r>
-          <w:rPr>
-            <w:rStyle w:val="Hipervnculo"/>
-          </w:rPr>
-          <w:t>https://lifepo4wered.com/files/IFR14500EC-600mAh.pdf</w:t>
-        </w:r>
-      </w:hyperlink>
-      <w:r>
-        <w:rPr>
-          <w:rStyle w:val="Hipervnculo"/>
-        </w:rPr>
-        <w:t xml:space="preserve"> </w:t>
+        <w:t xml:space="preserve"> Data Sheet disponible en el ANEXO III.</w:t>
       </w:r>
     </w:p>
     <w:p>
@@ -659,6 +706,92 @@
 <file path=word/numbering.xml><?xml version="1.0" encoding="utf-8"?>
 <w:numbering xmlns:wpc="http://schemas.microsoft.com/office/word/2010/wordprocessingCanvas" xmlns:mc="http://schemas.openxmlformats.org/markup-compatibility/2006" xmlns:o="urn:schemas-microsoft-com:office:office" xmlns:r="http://schemas.openxmlformats.org/officeDocument/2006/relationships" xmlns:m="http://schemas.openxmlformats.org/officeDocument/2006/math" xmlns:v="urn:schemas-microsoft-com:vml" xmlns:wp14="http://schemas.microsoft.com/office/word/2010/wordprocessingDrawing" xmlns:wp="http://schemas.openxmlformats.org/drawingml/2006/wordprocessingDrawing" xmlns:w10="urn:schemas-microsoft-com:office:word" xmlns:w="http://schemas.openxmlformats.org/wordprocessingml/2006/main" xmlns:w14="http://schemas.microsoft.com/office/word/2010/wordml" xmlns:w15="http://schemas.microsoft.com/office/word/2012/wordml" xmlns:wpg="http://schemas.microsoft.com/office/word/2010/wordprocessingGroup" xmlns:wpi="http://schemas.microsoft.com/office/word/2010/wordprocessingInk" xmlns:wne="http://schemas.microsoft.com/office/word/2006/wordml" xmlns:wps="http://schemas.microsoft.com/office/word/2010/wordprocessingShape" mc:Ignorable="w14 w15 wp14">
   <w:abstractNum w:abstractNumId="0">
+    <w:nsid w:val="07BA257C"/>
+    <w:multiLevelType w:val="multilevel"/>
+    <w:tmpl w:val="0C0A0025"/>
+    <w:lvl w:ilvl="0">
+      <w:start w:val="1"/>
+      <w:numFmt w:val="decimal"/>
+      <w:lvlText w:val="%1"/>
+      <w:lvlJc w:val="left"/>
+      <w:pPr>
+        <w:ind w:left="432" w:hanging="432"/>
+      </w:pPr>
+    </w:lvl>
+    <w:lvl w:ilvl="1">
+      <w:start w:val="1"/>
+      <w:numFmt w:val="decimal"/>
+      <w:lvlText w:val="%1.%2"/>
+      <w:lvlJc w:val="left"/>
+      <w:pPr>
+        <w:ind w:left="576" w:hanging="576"/>
+      </w:pPr>
+    </w:lvl>
+    <w:lvl w:ilvl="2">
+      <w:start w:val="1"/>
+      <w:numFmt w:val="decimal"/>
+      <w:lvlText w:val="%1.%2.%3"/>
+      <w:lvlJc w:val="left"/>
+      <w:pPr>
+        <w:ind w:left="720" w:hanging="720"/>
+      </w:pPr>
+    </w:lvl>
+    <w:lvl w:ilvl="3">
+      <w:start w:val="1"/>
+      <w:numFmt w:val="decimal"/>
+      <w:lvlText w:val="%1.%2.%3.%4"/>
+      <w:lvlJc w:val="left"/>
+      <w:pPr>
+        <w:ind w:left="864" w:hanging="864"/>
+      </w:pPr>
+    </w:lvl>
+    <w:lvl w:ilvl="4">
+      <w:start w:val="1"/>
+      <w:numFmt w:val="decimal"/>
+      <w:lvlText w:val="%1.%2.%3.%4.%5"/>
+      <w:lvlJc w:val="left"/>
+      <w:pPr>
+        <w:ind w:left="1008" w:hanging="1008"/>
+      </w:pPr>
+    </w:lvl>
+    <w:lvl w:ilvl="5">
+      <w:start w:val="1"/>
+      <w:numFmt w:val="decimal"/>
+      <w:lvlText w:val="%1.%2.%3.%4.%5.%6"/>
+      <w:lvlJc w:val="left"/>
+      <w:pPr>
+        <w:ind w:left="1152" w:hanging="1152"/>
+      </w:pPr>
+    </w:lvl>
+    <w:lvl w:ilvl="6">
+      <w:start w:val="1"/>
+      <w:numFmt w:val="decimal"/>
+      <w:lvlText w:val="%1.%2.%3.%4.%5.%6.%7"/>
+      <w:lvlJc w:val="left"/>
+      <w:pPr>
+        <w:ind w:left="1296" w:hanging="1296"/>
+      </w:pPr>
+    </w:lvl>
+    <w:lvl w:ilvl="7">
+      <w:start w:val="1"/>
+      <w:numFmt w:val="decimal"/>
+      <w:lvlText w:val="%1.%2.%3.%4.%5.%6.%7.%8"/>
+      <w:lvlJc w:val="left"/>
+      <w:pPr>
+        <w:ind w:left="1440" w:hanging="1440"/>
+      </w:pPr>
+    </w:lvl>
+    <w:lvl w:ilvl="8">
+      <w:start w:val="1"/>
+      <w:numFmt w:val="decimal"/>
+      <w:lvlText w:val="%1.%2.%3.%4.%5.%6.%7.%8.%9"/>
+      <w:lvlJc w:val="left"/>
+      <w:pPr>
+        <w:ind w:left="1584" w:hanging="1584"/>
+      </w:pPr>
+    </w:lvl>
+  </w:abstractNum>
+  <w:abstractNum w:abstractNumId="1">
     <w:nsid w:val="43171D4B"/>
     <w:multiLevelType w:val="hybridMultilevel"/>
     <w:tmpl w:val="E9FE4608"/>
@@ -748,7 +881,7 @@
       </w:pPr>
     </w:lvl>
   </w:abstractNum>
-  <w:abstractNum w:abstractNumId="1">
+  <w:abstractNum w:abstractNumId="2">
     <w:nsid w:val="6A620415"/>
     <w:multiLevelType w:val="hybridMultilevel"/>
     <w:tmpl w:val="90F0B5CA"/>
@@ -862,16 +995,19 @@
     </w:lvl>
   </w:abstractNum>
   <w:num w:numId="1">
+    <w:abstractNumId w:val="2"/>
+  </w:num>
+  <w:num w:numId="2">
     <w:abstractNumId w:val="1"/>
   </w:num>
-  <w:num w:numId="2">
-    <w:abstractNumId w:val="0"/>
-  </w:num>
   <w:num w:numId="3">
-    <w:abstractNumId w:val="0"/>
+    <w:abstractNumId w:val="1"/>
     <w:lvlOverride w:ilvl="0">
       <w:startOverride w:val="1"/>
     </w:lvlOverride>
+  </w:num>
+  <w:num w:numId="4">
+    <w:abstractNumId w:val="0"/>
   </w:num>
 </w:numbering>
 </file>
@@ -1324,6 +1460,169 @@
       <w:szCs w:val="26"/>
     </w:rPr>
   </w:style>
+  <w:style w:type="paragraph" w:styleId="Ttulo3">
+    <w:name w:val="heading 3"/>
+    <w:basedOn w:val="Normal"/>
+    <w:next w:val="Normal"/>
+    <w:link w:val="Ttulo3Car"/>
+    <w:uiPriority w:val="9"/>
+    <w:unhideWhenUsed/>
+    <w:qFormat/>
+    <w:rsid w:val="00A90286"/>
+    <w:pPr>
+      <w:keepNext/>
+      <w:keepLines/>
+      <w:spacing w:before="40" w:after="0"/>
+      <w:ind w:left="720" w:hanging="720"/>
+      <w:outlineLvl w:val="2"/>
+    </w:pPr>
+    <w:rPr>
+      <w:rFonts w:eastAsiaTheme="majorEastAsia" w:cstheme="majorBidi"/>
+      <w:color w:val="2E74B5" w:themeColor="accent1" w:themeShade="BF"/>
+      <w:sz w:val="24"/>
+      <w:szCs w:val="24"/>
+    </w:rPr>
+  </w:style>
+  <w:style w:type="paragraph" w:styleId="Ttulo4">
+    <w:name w:val="heading 4"/>
+    <w:basedOn w:val="Normal"/>
+    <w:next w:val="Normal"/>
+    <w:link w:val="Ttulo4Car"/>
+    <w:uiPriority w:val="9"/>
+    <w:unhideWhenUsed/>
+    <w:qFormat/>
+    <w:rsid w:val="00A90286"/>
+    <w:pPr>
+      <w:keepNext/>
+      <w:keepLines/>
+      <w:spacing w:before="40" w:after="0"/>
+      <w:ind w:left="864" w:hanging="864"/>
+      <w:outlineLvl w:val="3"/>
+    </w:pPr>
+    <w:rPr>
+      <w:rFonts w:eastAsiaTheme="majorEastAsia" w:cstheme="majorBidi"/>
+      <w:iCs/>
+      <w:color w:val="2E74B5" w:themeColor="accent1" w:themeShade="BF"/>
+    </w:rPr>
+  </w:style>
+  <w:style w:type="paragraph" w:styleId="Ttulo5">
+    <w:name w:val="heading 5"/>
+    <w:basedOn w:val="Normal"/>
+    <w:next w:val="Normal"/>
+    <w:link w:val="Ttulo5Car"/>
+    <w:uiPriority w:val="9"/>
+    <w:semiHidden/>
+    <w:unhideWhenUsed/>
+    <w:qFormat/>
+    <w:rsid w:val="00A90286"/>
+    <w:pPr>
+      <w:keepNext/>
+      <w:keepLines/>
+      <w:spacing w:before="40" w:after="0"/>
+      <w:ind w:left="1008" w:hanging="1008"/>
+      <w:outlineLvl w:val="4"/>
+    </w:pPr>
+    <w:rPr>
+      <w:rFonts w:asciiTheme="majorHAnsi" w:eastAsiaTheme="majorEastAsia" w:hAnsiTheme="majorHAnsi" w:cstheme="majorBidi"/>
+      <w:color w:val="2E74B5" w:themeColor="accent1" w:themeShade="BF"/>
+    </w:rPr>
+  </w:style>
+  <w:style w:type="paragraph" w:styleId="Ttulo6">
+    <w:name w:val="heading 6"/>
+    <w:basedOn w:val="Normal"/>
+    <w:next w:val="Normal"/>
+    <w:link w:val="Ttulo6Car"/>
+    <w:uiPriority w:val="9"/>
+    <w:semiHidden/>
+    <w:unhideWhenUsed/>
+    <w:qFormat/>
+    <w:rsid w:val="00A90286"/>
+    <w:pPr>
+      <w:keepNext/>
+      <w:keepLines/>
+      <w:spacing w:before="40" w:after="0"/>
+      <w:ind w:left="1152" w:hanging="1152"/>
+      <w:outlineLvl w:val="5"/>
+    </w:pPr>
+    <w:rPr>
+      <w:rFonts w:asciiTheme="majorHAnsi" w:eastAsiaTheme="majorEastAsia" w:hAnsiTheme="majorHAnsi" w:cstheme="majorBidi"/>
+      <w:color w:val="1F4D78" w:themeColor="accent1" w:themeShade="7F"/>
+    </w:rPr>
+  </w:style>
+  <w:style w:type="paragraph" w:styleId="Ttulo7">
+    <w:name w:val="heading 7"/>
+    <w:basedOn w:val="Normal"/>
+    <w:next w:val="Normal"/>
+    <w:link w:val="Ttulo7Car"/>
+    <w:uiPriority w:val="9"/>
+    <w:semiHidden/>
+    <w:unhideWhenUsed/>
+    <w:qFormat/>
+    <w:rsid w:val="00A90286"/>
+    <w:pPr>
+      <w:keepNext/>
+      <w:keepLines/>
+      <w:spacing w:before="40" w:after="0"/>
+      <w:ind w:left="1296" w:hanging="1296"/>
+      <w:outlineLvl w:val="6"/>
+    </w:pPr>
+    <w:rPr>
+      <w:rFonts w:asciiTheme="majorHAnsi" w:eastAsiaTheme="majorEastAsia" w:hAnsiTheme="majorHAnsi" w:cstheme="majorBidi"/>
+      <w:i/>
+      <w:iCs/>
+      <w:color w:val="1F4D78" w:themeColor="accent1" w:themeShade="7F"/>
+    </w:rPr>
+  </w:style>
+  <w:style w:type="paragraph" w:styleId="Ttulo8">
+    <w:name w:val="heading 8"/>
+    <w:basedOn w:val="Normal"/>
+    <w:next w:val="Normal"/>
+    <w:link w:val="Ttulo8Car"/>
+    <w:uiPriority w:val="9"/>
+    <w:semiHidden/>
+    <w:unhideWhenUsed/>
+    <w:qFormat/>
+    <w:rsid w:val="00A90286"/>
+    <w:pPr>
+      <w:keepNext/>
+      <w:keepLines/>
+      <w:spacing w:before="40" w:after="0"/>
+      <w:ind w:left="1440" w:hanging="1440"/>
+      <w:outlineLvl w:val="7"/>
+    </w:pPr>
+    <w:rPr>
+      <w:rFonts w:asciiTheme="majorHAnsi" w:eastAsiaTheme="majorEastAsia" w:hAnsiTheme="majorHAnsi" w:cstheme="majorBidi"/>
+      <w:color w:val="272727" w:themeColor="text1" w:themeTint="D8"/>
+      <w:sz w:val="21"/>
+      <w:szCs w:val="21"/>
+    </w:rPr>
+  </w:style>
+  <w:style w:type="paragraph" w:styleId="Ttulo9">
+    <w:name w:val="heading 9"/>
+    <w:basedOn w:val="Normal"/>
+    <w:next w:val="Normal"/>
+    <w:link w:val="Ttulo9Car"/>
+    <w:uiPriority w:val="9"/>
+    <w:semiHidden/>
+    <w:unhideWhenUsed/>
+    <w:qFormat/>
+    <w:rsid w:val="00A90286"/>
+    <w:pPr>
+      <w:keepNext/>
+      <w:keepLines/>
+      <w:spacing w:before="40" w:after="0"/>
+      <w:ind w:left="1584" w:hanging="1584"/>
+      <w:outlineLvl w:val="8"/>
+    </w:pPr>
+    <w:rPr>
+      <w:rFonts w:asciiTheme="majorHAnsi" w:eastAsiaTheme="majorEastAsia" w:hAnsiTheme="majorHAnsi" w:cstheme="majorBidi"/>
+      <w:i/>
+      <w:iCs/>
+      <w:color w:val="272727" w:themeColor="text1" w:themeTint="D8"/>
+      <w:sz w:val="21"/>
+      <w:szCs w:val="21"/>
+    </w:rPr>
+  </w:style>
   <w:style w:type="character" w:default="1" w:styleId="Fuentedeprrafopredeter">
     <w:name w:val="Default Paragraph Font"/>
     <w:uiPriority w:val="1"/>
@@ -1438,6 +1737,99 @@
       <w:kern w:val="28"/>
       <w:sz w:val="20"/>
       <w:szCs w:val="56"/>
+    </w:rPr>
+  </w:style>
+  <w:style w:type="character" w:customStyle="1" w:styleId="Ttulo3Car">
+    <w:name w:val="Título 3 Car"/>
+    <w:basedOn w:val="Fuentedeprrafopredeter"/>
+    <w:link w:val="Ttulo3"/>
+    <w:uiPriority w:val="9"/>
+    <w:rsid w:val="00A90286"/>
+    <w:rPr>
+      <w:rFonts w:ascii="Cambria" w:eastAsiaTheme="majorEastAsia" w:hAnsi="Cambria" w:cstheme="majorBidi"/>
+      <w:color w:val="2E74B5" w:themeColor="accent1" w:themeShade="BF"/>
+      <w:sz w:val="24"/>
+      <w:szCs w:val="24"/>
+    </w:rPr>
+  </w:style>
+  <w:style w:type="character" w:customStyle="1" w:styleId="Ttulo4Car">
+    <w:name w:val="Título 4 Car"/>
+    <w:basedOn w:val="Fuentedeprrafopredeter"/>
+    <w:link w:val="Ttulo4"/>
+    <w:uiPriority w:val="9"/>
+    <w:rsid w:val="00A90286"/>
+    <w:rPr>
+      <w:rFonts w:ascii="Cambria" w:eastAsiaTheme="majorEastAsia" w:hAnsi="Cambria" w:cstheme="majorBidi"/>
+      <w:iCs/>
+      <w:color w:val="2E74B5" w:themeColor="accent1" w:themeShade="BF"/>
+    </w:rPr>
+  </w:style>
+  <w:style w:type="character" w:customStyle="1" w:styleId="Ttulo5Car">
+    <w:name w:val="Título 5 Car"/>
+    <w:basedOn w:val="Fuentedeprrafopredeter"/>
+    <w:link w:val="Ttulo5"/>
+    <w:uiPriority w:val="9"/>
+    <w:semiHidden/>
+    <w:rsid w:val="00A90286"/>
+    <w:rPr>
+      <w:rFonts w:asciiTheme="majorHAnsi" w:eastAsiaTheme="majorEastAsia" w:hAnsiTheme="majorHAnsi" w:cstheme="majorBidi"/>
+      <w:color w:val="2E74B5" w:themeColor="accent1" w:themeShade="BF"/>
+    </w:rPr>
+  </w:style>
+  <w:style w:type="character" w:customStyle="1" w:styleId="Ttulo6Car">
+    <w:name w:val="Título 6 Car"/>
+    <w:basedOn w:val="Fuentedeprrafopredeter"/>
+    <w:link w:val="Ttulo6"/>
+    <w:uiPriority w:val="9"/>
+    <w:semiHidden/>
+    <w:rsid w:val="00A90286"/>
+    <w:rPr>
+      <w:rFonts w:asciiTheme="majorHAnsi" w:eastAsiaTheme="majorEastAsia" w:hAnsiTheme="majorHAnsi" w:cstheme="majorBidi"/>
+      <w:color w:val="1F4D78" w:themeColor="accent1" w:themeShade="7F"/>
+    </w:rPr>
+  </w:style>
+  <w:style w:type="character" w:customStyle="1" w:styleId="Ttulo7Car">
+    <w:name w:val="Título 7 Car"/>
+    <w:basedOn w:val="Fuentedeprrafopredeter"/>
+    <w:link w:val="Ttulo7"/>
+    <w:uiPriority w:val="9"/>
+    <w:semiHidden/>
+    <w:rsid w:val="00A90286"/>
+    <w:rPr>
+      <w:rFonts w:asciiTheme="majorHAnsi" w:eastAsiaTheme="majorEastAsia" w:hAnsiTheme="majorHAnsi" w:cstheme="majorBidi"/>
+      <w:i/>
+      <w:iCs/>
+      <w:color w:val="1F4D78" w:themeColor="accent1" w:themeShade="7F"/>
+    </w:rPr>
+  </w:style>
+  <w:style w:type="character" w:customStyle="1" w:styleId="Ttulo8Car">
+    <w:name w:val="Título 8 Car"/>
+    <w:basedOn w:val="Fuentedeprrafopredeter"/>
+    <w:link w:val="Ttulo8"/>
+    <w:uiPriority w:val="9"/>
+    <w:semiHidden/>
+    <w:rsid w:val="00A90286"/>
+    <w:rPr>
+      <w:rFonts w:asciiTheme="majorHAnsi" w:eastAsiaTheme="majorEastAsia" w:hAnsiTheme="majorHAnsi" w:cstheme="majorBidi"/>
+      <w:color w:val="272727" w:themeColor="text1" w:themeTint="D8"/>
+      <w:sz w:val="21"/>
+      <w:szCs w:val="21"/>
+    </w:rPr>
+  </w:style>
+  <w:style w:type="character" w:customStyle="1" w:styleId="Ttulo9Car">
+    <w:name w:val="Título 9 Car"/>
+    <w:basedOn w:val="Fuentedeprrafopredeter"/>
+    <w:link w:val="Ttulo9"/>
+    <w:uiPriority w:val="9"/>
+    <w:semiHidden/>
+    <w:rsid w:val="00A90286"/>
+    <w:rPr>
+      <w:rFonts w:asciiTheme="majorHAnsi" w:eastAsiaTheme="majorEastAsia" w:hAnsiTheme="majorHAnsi" w:cstheme="majorBidi"/>
+      <w:i/>
+      <w:iCs/>
+      <w:color w:val="272727" w:themeColor="text1" w:themeTint="D8"/>
+      <w:sz w:val="21"/>
+      <w:szCs w:val="21"/>
     </w:rPr>
   </w:style>
 </w:styles>

--- a/Dimensionado batería.docx
+++ b/Dimensionado batería.docx
@@ -85,7 +85,7 @@
           <w:lang w:eastAsia="es-ES"/>
         </w:rPr>
         <w:drawing>
-          <wp:inline distT="0" distB="0" distL="0" distR="0" wp14:anchorId="37B6B576" wp14:editId="775C36E5">
+          <wp:inline distT="0" distB="0" distL="0" distR="0" wp14:anchorId="5B3032A1" wp14:editId="631340F3">
             <wp:extent cx="4716780" cy="2837180"/>
             <wp:effectExtent l="0" t="0" r="7620" b="1270"/>
             <wp:docPr id="7" name="Imagen 7"/>
@@ -137,10 +137,6 @@
     <w:p>
       <w:pPr>
         <w:pStyle w:val="Puesto"/>
-        <w:numPr>
-          <w:ilvl w:val="0"/>
-          <w:numId w:val="3"/>
-        </w:numPr>
       </w:pPr>
       <w:r>
         <w:t>Funcionamiento</w:t>

--- a/Dimensionado batería.docx
+++ b/Dimensionado batería.docx
@@ -1,24 +1,19 @@
 
 <file path=word/document.xml><?xml version="1.0" encoding="utf-8"?>
-<w:document xmlns:wpc="http://schemas.microsoft.com/office/word/2010/wordprocessingCanvas" xmlns:mc="http://schemas.openxmlformats.org/markup-compatibility/2006" xmlns:o="urn:schemas-microsoft-com:office:office" xmlns:r="http://schemas.openxmlformats.org/officeDocument/2006/relationships" xmlns:m="http://schemas.openxmlformats.org/officeDocument/2006/math" xmlns:v="urn:schemas-microsoft-com:vml" xmlns:wp14="http://schemas.microsoft.com/office/word/2010/wordprocessingDrawing" xmlns:wp="http://schemas.openxmlformats.org/drawingml/2006/wordprocessingDrawing" xmlns:w10="urn:schemas-microsoft-com:office:word" xmlns:w="http://schemas.openxmlformats.org/wordprocessingml/2006/main" xmlns:w14="http://schemas.microsoft.com/office/word/2010/wordml" xmlns:w15="http://schemas.microsoft.com/office/word/2012/wordml" xmlns:wpg="http://schemas.microsoft.com/office/word/2010/wordprocessingGroup" xmlns:wpi="http://schemas.microsoft.com/office/word/2010/wordprocessingInk" xmlns:wne="http://schemas.microsoft.com/office/word/2006/wordml" xmlns:wps="http://schemas.microsoft.com/office/word/2010/wordprocessingShape" mc:Ignorable="w14 w15 wp14">
+<w:document xmlns:wpc="http://schemas.microsoft.com/office/word/2010/wordprocessingCanvas" xmlns:cx="http://schemas.microsoft.com/office/drawing/2014/chartex" xmlns:cx1="http://schemas.microsoft.com/office/drawing/2015/9/8/chartex" xmlns:mc="http://schemas.openxmlformats.org/markup-compatibility/2006" xmlns:o="urn:schemas-microsoft-com:office:office" xmlns:r="http://schemas.openxmlformats.org/officeDocument/2006/relationships" xmlns:m="http://schemas.openxmlformats.org/officeDocument/2006/math" xmlns:v="urn:schemas-microsoft-com:vml" xmlns:wp14="http://schemas.microsoft.com/office/word/2010/wordprocessingDrawing" xmlns:wp="http://schemas.openxmlformats.org/drawingml/2006/wordprocessingDrawing" xmlns:w10="urn:schemas-microsoft-com:office:word" xmlns:w="http://schemas.openxmlformats.org/wordprocessingml/2006/main" xmlns:w14="http://schemas.microsoft.com/office/word/2010/wordml" xmlns:w15="http://schemas.microsoft.com/office/word/2012/wordml" xmlns:w16se="http://schemas.microsoft.com/office/word/2015/wordml/symex" xmlns:wpg="http://schemas.microsoft.com/office/word/2010/wordprocessingGroup" xmlns:wpi="http://schemas.microsoft.com/office/word/2010/wordprocessingInk" xmlns:wne="http://schemas.microsoft.com/office/word/2006/wordml" xmlns:wps="http://schemas.microsoft.com/office/word/2010/wordprocessingShape" mc:Ignorable="w14 w15 w16se wp14">
   <w:body>
     <w:p>
       <w:pPr>
         <w:pStyle w:val="Ttulo1"/>
-        <w:numPr>
-          <w:ilvl w:val="0"/>
-          <w:numId w:val="4"/>
-        </w:numPr>
-        <w:jc w:val="both"/>
-      </w:pPr>
-      <w:bookmarkStart w:id="0" w:name="_Toc519791640"/>
+      </w:pPr>
+      <w:bookmarkStart w:id="0" w:name="_Toc520204714"/>
       <w:r>
         <w:t>DIMENSIONADO DE BATERÍAS</w:t>
       </w:r>
       <w:bookmarkEnd w:id="0"/>
     </w:p>
     <w:p>
-      <w:bookmarkStart w:id="1" w:name="_Toc519791641"/>
+      <w:bookmarkStart w:id="1" w:name="_Toc520204715"/>
       <w:r>
         <w:rPr>
           <w:rStyle w:val="Ttulo2Car"/>
@@ -85,7 +80,7 @@
           <w:lang w:eastAsia="es-ES"/>
         </w:rPr>
         <w:drawing>
-          <wp:inline distT="0" distB="0" distL="0" distR="0" wp14:anchorId="5B3032A1" wp14:editId="631340F3">
+          <wp:inline distT="0" distB="0" distL="0" distR="0" wp14:anchorId="1F8594D2" wp14:editId="62AB106F">
             <wp:extent cx="4716780" cy="2837180"/>
             <wp:effectExtent l="0" t="0" r="7620" b="1270"/>
             <wp:docPr id="7" name="Imagen 7"/>
@@ -136,7 +131,7 @@
     </w:p>
     <w:p>
       <w:pPr>
-        <w:pStyle w:val="Puesto"/>
+        <w:pStyle w:val="Ttulo"/>
       </w:pPr>
       <w:r>
         <w:t>Funcionamiento</w:t>
@@ -167,7 +162,7 @@
     </w:p>
     <w:p>
       <w:pPr>
-        <w:pStyle w:val="Puesto"/>
+        <w:pStyle w:val="Ttulo"/>
         <w:numPr>
           <w:ilvl w:val="0"/>
           <w:numId w:val="0"/>
@@ -397,7 +392,7 @@
           <w:numId w:val="4"/>
         </w:numPr>
       </w:pPr>
-      <w:bookmarkStart w:id="2" w:name="_Toc519791642"/>
+      <w:bookmarkStart w:id="2" w:name="_Toc520204716"/>
       <w:r>
         <w:t>SISTEMAS DE GESTIÓN DE BATERIAS</w:t>
       </w:r>
@@ -478,7 +473,7 @@
           <w:numId w:val="4"/>
         </w:numPr>
       </w:pPr>
-      <w:bookmarkStart w:id="3" w:name="_Toc519791643"/>
+      <w:bookmarkStart w:id="3" w:name="_Toc520204717"/>
       <w:r>
         <w:t>ELECCIÓN DE LA CELDA</w:t>
       </w:r>
@@ -700,8 +695,8 @@
 </file>
 
 <file path=word/numbering.xml><?xml version="1.0" encoding="utf-8"?>
-<w:numbering xmlns:wpc="http://schemas.microsoft.com/office/word/2010/wordprocessingCanvas" xmlns:mc="http://schemas.openxmlformats.org/markup-compatibility/2006" xmlns:o="urn:schemas-microsoft-com:office:office" xmlns:r="http://schemas.openxmlformats.org/officeDocument/2006/relationships" xmlns:m="http://schemas.openxmlformats.org/officeDocument/2006/math" xmlns:v="urn:schemas-microsoft-com:vml" xmlns:wp14="http://schemas.microsoft.com/office/word/2010/wordprocessingDrawing" xmlns:wp="http://schemas.openxmlformats.org/drawingml/2006/wordprocessingDrawing" xmlns:w10="urn:schemas-microsoft-com:office:word" xmlns:w="http://schemas.openxmlformats.org/wordprocessingml/2006/main" xmlns:w14="http://schemas.microsoft.com/office/word/2010/wordml" xmlns:w15="http://schemas.microsoft.com/office/word/2012/wordml" xmlns:wpg="http://schemas.microsoft.com/office/word/2010/wordprocessingGroup" xmlns:wpi="http://schemas.microsoft.com/office/word/2010/wordprocessingInk" xmlns:wne="http://schemas.microsoft.com/office/word/2006/wordml" xmlns:wps="http://schemas.microsoft.com/office/word/2010/wordprocessingShape" mc:Ignorable="w14 w15 wp14">
-  <w:abstractNum w:abstractNumId="0">
+<w:numbering xmlns:wpc="http://schemas.microsoft.com/office/word/2010/wordprocessingCanvas" xmlns:cx="http://schemas.microsoft.com/office/drawing/2014/chartex" xmlns:cx1="http://schemas.microsoft.com/office/drawing/2015/9/8/chartex" xmlns:mc="http://schemas.openxmlformats.org/markup-compatibility/2006" xmlns:o="urn:schemas-microsoft-com:office:office" xmlns:r="http://schemas.openxmlformats.org/officeDocument/2006/relationships" xmlns:m="http://schemas.openxmlformats.org/officeDocument/2006/math" xmlns:v="urn:schemas-microsoft-com:vml" xmlns:wp14="http://schemas.microsoft.com/office/word/2010/wordprocessingDrawing" xmlns:wp="http://schemas.openxmlformats.org/drawingml/2006/wordprocessingDrawing" xmlns:w10="urn:schemas-microsoft-com:office:word" xmlns:w="http://schemas.openxmlformats.org/wordprocessingml/2006/main" xmlns:w14="http://schemas.microsoft.com/office/word/2010/wordml" xmlns:w15="http://schemas.microsoft.com/office/word/2012/wordml" xmlns:w16se="http://schemas.microsoft.com/office/word/2015/wordml/symex" xmlns:wpg="http://schemas.microsoft.com/office/word/2010/wordprocessingGroup" xmlns:wpi="http://schemas.microsoft.com/office/word/2010/wordprocessingInk" xmlns:wne="http://schemas.microsoft.com/office/word/2006/wordml" xmlns:wps="http://schemas.microsoft.com/office/word/2010/wordprocessingShape" mc:Ignorable="w14 w15 w16se wp14">
+  <w:abstractNum w:abstractNumId="0" w15:restartNumberingAfterBreak="0">
     <w:nsid w:val="07BA257C"/>
     <w:multiLevelType w:val="multilevel"/>
     <w:tmpl w:val="0C0A0025"/>
@@ -787,14 +782,14 @@
       </w:pPr>
     </w:lvl>
   </w:abstractNum>
-  <w:abstractNum w:abstractNumId="1">
+  <w:abstractNum w:abstractNumId="1" w15:restartNumberingAfterBreak="0">
     <w:nsid w:val="43171D4B"/>
     <w:multiLevelType w:val="hybridMultilevel"/>
     <w:tmpl w:val="E9FE4608"/>
     <w:lvl w:ilvl="0" w:tplc="676652EC">
       <w:start w:val="1"/>
       <w:numFmt w:val="decimal"/>
-      <w:pStyle w:val="Puesto"/>
+      <w:pStyle w:val="Ttulo"/>
       <w:lvlText w:val="Fig %1."/>
       <w:lvlJc w:val="left"/>
       <w:pPr>
@@ -877,7 +872,7 @@
       </w:pPr>
     </w:lvl>
   </w:abstractNum>
-  <w:abstractNum w:abstractNumId="2">
+  <w:abstractNum w:abstractNumId="2" w15:restartNumberingAfterBreak="0">
     <w:nsid w:val="6A620415"/>
     <w:multiLevelType w:val="hybridMultilevel"/>
     <w:tmpl w:val="90F0B5CA"/>
@@ -1009,7 +1004,7 @@
 </file>
 
 <file path=word/styles.xml><?xml version="1.0" encoding="utf-8"?>
-<w:styles xmlns:mc="http://schemas.openxmlformats.org/markup-compatibility/2006" xmlns:r="http://schemas.openxmlformats.org/officeDocument/2006/relationships" xmlns:w="http://schemas.openxmlformats.org/wordprocessingml/2006/main" xmlns:w14="http://schemas.microsoft.com/office/word/2010/wordml" xmlns:w15="http://schemas.microsoft.com/office/word/2012/wordml" mc:Ignorable="w14 w15">
+<w:styles xmlns:mc="http://schemas.openxmlformats.org/markup-compatibility/2006" xmlns:r="http://schemas.openxmlformats.org/officeDocument/2006/relationships" xmlns:w="http://schemas.openxmlformats.org/wordprocessingml/2006/main" xmlns:w14="http://schemas.microsoft.com/office/word/2010/wordml" xmlns:w15="http://schemas.microsoft.com/office/word/2012/wordml" xmlns:w16se="http://schemas.microsoft.com/office/word/2015/wordml/symex" mc:Ignorable="w14 w15 w16se">
   <w:docDefaults>
     <w:rPrDefault>
       <w:rPr>
@@ -1695,12 +1690,12 @@
       <w:u w:val="single"/>
     </w:rPr>
   </w:style>
-  <w:style w:type="paragraph" w:styleId="Puesto">
+  <w:style w:type="paragraph" w:styleId="Ttulo">
     <w:name w:val="Title"/>
     <w:aliases w:val="figura"/>
     <w:basedOn w:val="Normal"/>
     <w:next w:val="Normal"/>
-    <w:link w:val="PuestoCar"/>
+    <w:link w:val="TtuloCar"/>
     <w:uiPriority w:val="10"/>
     <w:qFormat/>
     <w:rsid w:val="0020736E"/>
@@ -1720,11 +1715,11 @@
       <w:szCs w:val="56"/>
     </w:rPr>
   </w:style>
-  <w:style w:type="character" w:customStyle="1" w:styleId="PuestoCar">
-    <w:name w:val="Puesto Car"/>
+  <w:style w:type="character" w:customStyle="1" w:styleId="TtuloCar">
+    <w:name w:val="Título Car"/>
     <w:aliases w:val="figura Car,figura Car1"/>
     <w:basedOn w:val="Fuentedeprrafopredeter"/>
-    <w:link w:val="Puesto"/>
+    <w:link w:val="Ttulo"/>
     <w:uiPriority w:val="10"/>
     <w:rsid w:val="0020736E"/>
     <w:rPr>

--- a/Dimensionado batería.docx
+++ b/Dimensionado batería.docx
@@ -1,19 +1,30 @@
 
 <file path=word/document.xml><?xml version="1.0" encoding="utf-8"?>
-<w:document xmlns:wpc="http://schemas.microsoft.com/office/word/2010/wordprocessingCanvas" xmlns:cx="http://schemas.microsoft.com/office/drawing/2014/chartex" xmlns:cx1="http://schemas.microsoft.com/office/drawing/2015/9/8/chartex" xmlns:mc="http://schemas.openxmlformats.org/markup-compatibility/2006" xmlns:o="urn:schemas-microsoft-com:office:office" xmlns:r="http://schemas.openxmlformats.org/officeDocument/2006/relationships" xmlns:m="http://schemas.openxmlformats.org/officeDocument/2006/math" xmlns:v="urn:schemas-microsoft-com:vml" xmlns:wp14="http://schemas.microsoft.com/office/word/2010/wordprocessingDrawing" xmlns:wp="http://schemas.openxmlformats.org/drawingml/2006/wordprocessingDrawing" xmlns:w10="urn:schemas-microsoft-com:office:word" xmlns:w="http://schemas.openxmlformats.org/wordprocessingml/2006/main" xmlns:w14="http://schemas.microsoft.com/office/word/2010/wordml" xmlns:w15="http://schemas.microsoft.com/office/word/2012/wordml" xmlns:w16se="http://schemas.microsoft.com/office/word/2015/wordml/symex" xmlns:wpg="http://schemas.microsoft.com/office/word/2010/wordprocessingGroup" xmlns:wpi="http://schemas.microsoft.com/office/word/2010/wordprocessingInk" xmlns:wne="http://schemas.microsoft.com/office/word/2006/wordml" xmlns:wps="http://schemas.microsoft.com/office/word/2010/wordprocessingShape" mc:Ignorable="w14 w15 w16se wp14">
+<w:document xmlns:wpc="http://schemas.microsoft.com/office/word/2010/wordprocessingCanvas" xmlns:mc="http://schemas.openxmlformats.org/markup-compatibility/2006" xmlns:o="urn:schemas-microsoft-com:office:office" xmlns:r="http://schemas.openxmlformats.org/officeDocument/2006/relationships" xmlns:m="http://schemas.openxmlformats.org/officeDocument/2006/math" xmlns:v="urn:schemas-microsoft-com:vml" xmlns:wp14="http://schemas.microsoft.com/office/word/2010/wordprocessingDrawing" xmlns:wp="http://schemas.openxmlformats.org/drawingml/2006/wordprocessingDrawing" xmlns:w10="urn:schemas-microsoft-com:office:word" xmlns:w="http://schemas.openxmlformats.org/wordprocessingml/2006/main" xmlns:w14="http://schemas.microsoft.com/office/word/2010/wordml" xmlns:w15="http://schemas.microsoft.com/office/word/2012/wordml" xmlns:wpg="http://schemas.microsoft.com/office/word/2010/wordprocessingGroup" xmlns:wpi="http://schemas.microsoft.com/office/word/2010/wordprocessingInk" xmlns:wne="http://schemas.microsoft.com/office/word/2006/wordml" xmlns:wps="http://schemas.microsoft.com/office/word/2010/wordprocessingShape" mc:Ignorable="w14 w15 wp14">
   <w:body>
     <w:p>
       <w:pPr>
         <w:pStyle w:val="Ttulo1"/>
-      </w:pPr>
-      <w:bookmarkStart w:id="0" w:name="_Toc520204714"/>
+        <w:keepNext w:val="0"/>
+        <w:keepLines w:val="0"/>
+        <w:numPr>
+          <w:ilvl w:val="0"/>
+          <w:numId w:val="4"/>
+        </w:numPr>
+        <w:tabs>
+          <w:tab w:val="right" w:leader="dot" w:pos="8494"/>
+        </w:tabs>
+        <w:spacing w:before="120" w:after="100"/>
+        <w:jc w:val="both"/>
+      </w:pPr>
+      <w:bookmarkStart w:id="0" w:name="_Toc520234803"/>
       <w:r>
         <w:t>DIMENSIONADO DE BATERÍAS</w:t>
       </w:r>
       <w:bookmarkEnd w:id="0"/>
     </w:p>
     <w:p>
-      <w:bookmarkStart w:id="1" w:name="_Toc520204715"/>
+      <w:bookmarkStart w:id="1" w:name="_Toc520234804"/>
       <w:r>
         <w:rPr>
           <w:rStyle w:val="Ttulo2Car"/>
@@ -28,7 +39,12 @@
         <w:t xml:space="preserve">  </w:t>
       </w:r>
       <w:r>
-        <w:t xml:space="preserve"> [</w:t>
+        <w:t xml:space="preserve"> </w:t>
+      </w:r>
+    </w:p>
+    <w:p>
+      <w:r>
+        <w:t>[</w:t>
       </w:r>
       <w:r>
         <w:fldChar w:fldCharType="begin"/>
@@ -46,12 +62,7 @@
         <w:fldChar w:fldCharType="end"/>
       </w:r>
       <w:r>
-        <w:t>]</w:t>
-      </w:r>
-    </w:p>
-    <w:p>
-      <w:r>
-        <w:t xml:space="preserve"> Como ya se ha mencionado antes, este tipo de baterías, son baterías secundarias que permiten almacenar energía eléctrica, y convertir energía química en energía eléctrica (carga), y viceversa (descarga).</w:t>
+        <w:t>] Como ya se ha mencionado antes, este tipo de baterías, son baterías secundarias que permiten almacenar energía eléctrica, y convertir energía química en energía eléctrica (carga), y viceversa (descarga).</w:t>
       </w:r>
     </w:p>
     <w:p>
@@ -80,7 +91,7 @@
           <w:lang w:eastAsia="es-ES"/>
         </w:rPr>
         <w:drawing>
-          <wp:inline distT="0" distB="0" distL="0" distR="0" wp14:anchorId="1F8594D2" wp14:editId="62AB106F">
+          <wp:inline distT="0" distB="0" distL="0" distR="0" wp14:anchorId="14472692" wp14:editId="089F7CF8">
             <wp:extent cx="4716780" cy="2837180"/>
             <wp:effectExtent l="0" t="0" r="7620" b="1270"/>
             <wp:docPr id="7" name="Imagen 7"/>
@@ -131,8 +142,9 @@
     </w:p>
     <w:p>
       <w:pPr>
-        <w:pStyle w:val="Ttulo"/>
-      </w:pPr>
+        <w:pStyle w:val="Puesto"/>
+      </w:pPr>
+      <w:bookmarkStart w:id="2" w:name="_Toc520234882"/>
       <w:r>
         <w:t>Funcionamiento</w:t>
       </w:r>
@@ -143,7 +155,15 @@
         <w:t>de</w:t>
       </w:r>
       <w:r>
-        <w:t xml:space="preserve"> ion-litio       </w:t>
+        <w:t xml:space="preserve"> ion-litio. </w:t>
+      </w:r>
+      <w:r>
+        <w:tab/>
+        <w:t>Recuperado de aficionadosalamecanica.com</w:t>
+      </w:r>
+      <w:bookmarkEnd w:id="2"/>
+      <w:r>
+        <w:t xml:space="preserve">    </w:t>
       </w:r>
     </w:p>
     <w:p>
@@ -162,7 +182,7 @@
     </w:p>
     <w:p>
       <w:pPr>
-        <w:pStyle w:val="Ttulo"/>
+        <w:pStyle w:val="Puesto"/>
         <w:numPr>
           <w:ilvl w:val="0"/>
           <w:numId w:val="0"/>
@@ -392,11 +412,11 @@
           <w:numId w:val="4"/>
         </w:numPr>
       </w:pPr>
-      <w:bookmarkStart w:id="2" w:name="_Toc520204716"/>
+      <w:bookmarkStart w:id="3" w:name="_Toc520234805"/>
       <w:r>
         <w:t>SISTEMAS DE GESTIÓN DE BATERIAS</w:t>
       </w:r>
-      <w:bookmarkEnd w:id="2"/>
+      <w:bookmarkEnd w:id="3"/>
     </w:p>
     <w:p>
       <w:r>
@@ -410,7 +430,7 @@
     </w:p>
     <w:p>
       <w:r>
-        <w:t>Si la tensión sobre la celda desciende por debajo de 2,5V o aumenta por encima de 4,2V la celda fallará.[</w:t>
+        <w:t>Si la tensión sobre la celda desciende por debajo de 2,5V o aumenta por encima de 4,2V la celda fallará. [</w:t>
       </w:r>
       <w:r>
         <w:fldChar w:fldCharType="begin"/>
@@ -433,7 +453,7 @@
     </w:p>
     <w:p>
       <w:r>
-        <w:t>Las celdas no se autoequilibran después de un ciclo, por lo tanto algunas celdas de un pack pueden quedar cargadas o descargadas por completo antes que otras. [</w:t>
+        <w:t>Las celdas no se auto equilibran después de un ciclo, por lo tanto algunas celdas de un pack pueden quedar cargadas o descargadas por completo antes que otras. [</w:t>
       </w:r>
       <w:r>
         <w:fldChar w:fldCharType="begin"/>
@@ -473,11 +493,11 @@
           <w:numId w:val="4"/>
         </w:numPr>
       </w:pPr>
-      <w:bookmarkStart w:id="3" w:name="_Toc520204717"/>
+      <w:bookmarkStart w:id="4" w:name="_Toc520234806"/>
       <w:r>
         <w:t>ELECCIÓN DE LA CELDA</w:t>
       </w:r>
-      <w:bookmarkEnd w:id="3"/>
+      <w:bookmarkEnd w:id="4"/>
     </w:p>
     <w:p>
       <w:r>
@@ -695,8 +715,8 @@
 </file>
 
 <file path=word/numbering.xml><?xml version="1.0" encoding="utf-8"?>
-<w:numbering xmlns:wpc="http://schemas.microsoft.com/office/word/2010/wordprocessingCanvas" xmlns:cx="http://schemas.microsoft.com/office/drawing/2014/chartex" xmlns:cx1="http://schemas.microsoft.com/office/drawing/2015/9/8/chartex" xmlns:mc="http://schemas.openxmlformats.org/markup-compatibility/2006" xmlns:o="urn:schemas-microsoft-com:office:office" xmlns:r="http://schemas.openxmlformats.org/officeDocument/2006/relationships" xmlns:m="http://schemas.openxmlformats.org/officeDocument/2006/math" xmlns:v="urn:schemas-microsoft-com:vml" xmlns:wp14="http://schemas.microsoft.com/office/word/2010/wordprocessingDrawing" xmlns:wp="http://schemas.openxmlformats.org/drawingml/2006/wordprocessingDrawing" xmlns:w10="urn:schemas-microsoft-com:office:word" xmlns:w="http://schemas.openxmlformats.org/wordprocessingml/2006/main" xmlns:w14="http://schemas.microsoft.com/office/word/2010/wordml" xmlns:w15="http://schemas.microsoft.com/office/word/2012/wordml" xmlns:w16se="http://schemas.microsoft.com/office/word/2015/wordml/symex" xmlns:wpg="http://schemas.microsoft.com/office/word/2010/wordprocessingGroup" xmlns:wpi="http://schemas.microsoft.com/office/word/2010/wordprocessingInk" xmlns:wne="http://schemas.microsoft.com/office/word/2006/wordml" xmlns:wps="http://schemas.microsoft.com/office/word/2010/wordprocessingShape" mc:Ignorable="w14 w15 w16se wp14">
-  <w:abstractNum w:abstractNumId="0" w15:restartNumberingAfterBreak="0">
+<w:numbering xmlns:wpc="http://schemas.microsoft.com/office/word/2010/wordprocessingCanvas" xmlns:mc="http://schemas.openxmlformats.org/markup-compatibility/2006" xmlns:o="urn:schemas-microsoft-com:office:office" xmlns:r="http://schemas.openxmlformats.org/officeDocument/2006/relationships" xmlns:m="http://schemas.openxmlformats.org/officeDocument/2006/math" xmlns:v="urn:schemas-microsoft-com:vml" xmlns:wp14="http://schemas.microsoft.com/office/word/2010/wordprocessingDrawing" xmlns:wp="http://schemas.openxmlformats.org/drawingml/2006/wordprocessingDrawing" xmlns:w10="urn:schemas-microsoft-com:office:word" xmlns:w="http://schemas.openxmlformats.org/wordprocessingml/2006/main" xmlns:w14="http://schemas.microsoft.com/office/word/2010/wordml" xmlns:w15="http://schemas.microsoft.com/office/word/2012/wordml" xmlns:wpg="http://schemas.microsoft.com/office/word/2010/wordprocessingGroup" xmlns:wpi="http://schemas.microsoft.com/office/word/2010/wordprocessingInk" xmlns:wne="http://schemas.microsoft.com/office/word/2006/wordml" xmlns:wps="http://schemas.microsoft.com/office/word/2010/wordprocessingShape" mc:Ignorable="w14 w15 wp14">
+  <w:abstractNum w:abstractNumId="0">
     <w:nsid w:val="07BA257C"/>
     <w:multiLevelType w:val="multilevel"/>
     <w:tmpl w:val="0C0A0025"/>
@@ -782,14 +802,14 @@
       </w:pPr>
     </w:lvl>
   </w:abstractNum>
-  <w:abstractNum w:abstractNumId="1" w15:restartNumberingAfterBreak="0">
+  <w:abstractNum w:abstractNumId="1">
     <w:nsid w:val="43171D4B"/>
     <w:multiLevelType w:val="hybridMultilevel"/>
     <w:tmpl w:val="E9FE4608"/>
     <w:lvl w:ilvl="0" w:tplc="676652EC">
       <w:start w:val="1"/>
       <w:numFmt w:val="decimal"/>
-      <w:pStyle w:val="Ttulo"/>
+      <w:pStyle w:val="Puesto"/>
       <w:lvlText w:val="Fig %1."/>
       <w:lvlJc w:val="left"/>
       <w:pPr>
@@ -872,7 +892,7 @@
       </w:pPr>
     </w:lvl>
   </w:abstractNum>
-  <w:abstractNum w:abstractNumId="2" w15:restartNumberingAfterBreak="0">
+  <w:abstractNum w:abstractNumId="2">
     <w:nsid w:val="6A620415"/>
     <w:multiLevelType w:val="hybridMultilevel"/>
     <w:tmpl w:val="90F0B5CA"/>
@@ -1004,7 +1024,7 @@
 </file>
 
 <file path=word/styles.xml><?xml version="1.0" encoding="utf-8"?>
-<w:styles xmlns:mc="http://schemas.openxmlformats.org/markup-compatibility/2006" xmlns:r="http://schemas.openxmlformats.org/officeDocument/2006/relationships" xmlns:w="http://schemas.openxmlformats.org/wordprocessingml/2006/main" xmlns:w14="http://schemas.microsoft.com/office/word/2010/wordml" xmlns:w15="http://schemas.microsoft.com/office/word/2012/wordml" xmlns:w16se="http://schemas.microsoft.com/office/word/2015/wordml/symex" mc:Ignorable="w14 w15 w16se">
+<w:styles xmlns:mc="http://schemas.openxmlformats.org/markup-compatibility/2006" xmlns:r="http://schemas.openxmlformats.org/officeDocument/2006/relationships" xmlns:w="http://schemas.openxmlformats.org/wordprocessingml/2006/main" xmlns:w14="http://schemas.microsoft.com/office/word/2010/wordml" xmlns:w15="http://schemas.microsoft.com/office/word/2012/wordml" mc:Ignorable="w14 w15">
   <w:docDefaults>
     <w:rPrDefault>
       <w:rPr>
@@ -1690,12 +1710,12 @@
       <w:u w:val="single"/>
     </w:rPr>
   </w:style>
-  <w:style w:type="paragraph" w:styleId="Ttulo">
+  <w:style w:type="paragraph" w:styleId="Puesto">
     <w:name w:val="Title"/>
     <w:aliases w:val="figura"/>
     <w:basedOn w:val="Normal"/>
     <w:next w:val="Normal"/>
-    <w:link w:val="TtuloCar"/>
+    <w:link w:val="PuestoCar"/>
     <w:uiPriority w:val="10"/>
     <w:qFormat/>
     <w:rsid w:val="0020736E"/>
@@ -1715,11 +1735,11 @@
       <w:szCs w:val="56"/>
     </w:rPr>
   </w:style>
-  <w:style w:type="character" w:customStyle="1" w:styleId="TtuloCar">
-    <w:name w:val="Título Car"/>
+  <w:style w:type="character" w:customStyle="1" w:styleId="PuestoCar">
+    <w:name w:val="Puesto Car"/>
     <w:aliases w:val="figura Car,figura Car1"/>
     <w:basedOn w:val="Fuentedeprrafopredeter"/>
-    <w:link w:val="Ttulo"/>
+    <w:link w:val="Puesto"/>
     <w:uiPriority w:val="10"/>
     <w:rsid w:val="0020736E"/>
     <w:rPr>

--- a/Dimensionado batería.docx
+++ b/Dimensionado batería.docx
@@ -17,14 +17,27 @@
         <w:spacing w:before="120" w:after="100"/>
         <w:jc w:val="both"/>
       </w:pPr>
-      <w:bookmarkStart w:id="0" w:name="_Toc520234803"/>
+      <w:bookmarkStart w:id="0" w:name="_Toc520306709"/>
       <w:r>
         <w:t>DIMENSIONADO DE BATERÍAS</w:t>
       </w:r>
       <w:bookmarkEnd w:id="0"/>
     </w:p>
     <w:p>
-      <w:bookmarkStart w:id="1" w:name="_Toc520234804"/>
+      <w:pPr>
+        <w:pStyle w:val="Ttulo2"/>
+        <w:keepNext w:val="0"/>
+        <w:keepLines w:val="0"/>
+        <w:numPr>
+          <w:ilvl w:val="1"/>
+          <w:numId w:val="4"/>
+        </w:numPr>
+        <w:tabs>
+          <w:tab w:val="right" w:leader="dot" w:pos="8494"/>
+        </w:tabs>
+        <w:spacing w:before="120" w:after="100"/>
+      </w:pPr>
+      <w:bookmarkStart w:id="1" w:name="_Toc520306710"/>
       <w:r>
         <w:rPr>
           <w:rStyle w:val="Ttulo2Car"/>
@@ -56,7 +69,7 @@
         <w:fldChar w:fldCharType="separate"/>
       </w:r>
       <w:r>
-        <w:t>20</w:t>
+        <w:t>14</w:t>
       </w:r>
       <w:r>
         <w:fldChar w:fldCharType="end"/>
@@ -91,7 +104,7 @@
           <w:lang w:eastAsia="es-ES"/>
         </w:rPr>
         <w:drawing>
-          <wp:inline distT="0" distB="0" distL="0" distR="0" wp14:anchorId="14472692" wp14:editId="089F7CF8">
+          <wp:inline distT="0" distB="0" distL="0" distR="0" wp14:anchorId="7100444E" wp14:editId="324965AA">
             <wp:extent cx="4716780" cy="2837180"/>
             <wp:effectExtent l="0" t="0" r="7620" b="1270"/>
             <wp:docPr id="7" name="Imagen 7"/>
@@ -144,7 +157,7 @@
       <w:pPr>
         <w:pStyle w:val="Puesto"/>
       </w:pPr>
-      <w:bookmarkStart w:id="2" w:name="_Toc520234882"/>
+      <w:bookmarkStart w:id="2" w:name="_Toc520306781"/>
       <w:r>
         <w:t>Funcionamiento</w:t>
       </w:r>
@@ -264,7 +277,7 @@
           <w:noProof/>
           <w:color w:val="5B9BD5" w:themeColor="accent1"/>
         </w:rPr>
-        <w:t>14</w:t>
+        <w:t>12</w:t>
       </w:r>
       <w:r>
         <w:rPr>
@@ -412,7 +425,7 @@
           <w:numId w:val="4"/>
         </w:numPr>
       </w:pPr>
-      <w:bookmarkStart w:id="3" w:name="_Toc520234805"/>
+      <w:bookmarkStart w:id="3" w:name="_Toc520306711"/>
       <w:r>
         <w:t>SISTEMAS DE GESTIÓN DE BATERIAS</w:t>
       </w:r>
@@ -442,7 +455,7 @@
         <w:fldChar w:fldCharType="separate"/>
       </w:r>
       <w:r>
-        <w:t>21</w:t>
+        <w:t>15</w:t>
       </w:r>
       <w:r>
         <w:fldChar w:fldCharType="end"/>
@@ -465,7 +478,7 @@
         <w:fldChar w:fldCharType="separate"/>
       </w:r>
       <w:r>
-        <w:t>21</w:t>
+        <w:t>15</w:t>
       </w:r>
       <w:r>
         <w:fldChar w:fldCharType="end"/>
@@ -481,7 +494,7 @@
     </w:p>
     <w:p>
       <w:r>
-        <w:t>El HAT LIFEPO4WERED/PI elegido incluye un sistema de protección frente a incendios y explosiones, así como un controlador de carga con sobreprotección. Por lo que ya incluye su propio sistema de seguridad.</w:t>
+        <w:t>El HAT LiFePO4wered/Pi elegido incluye un sistema de protección frente a incendios y explosiones, así como un controlador de carga con sobreprotección. Por lo que ya incluye su propio sistema de seguridad.</w:t>
       </w:r>
     </w:p>
     <w:p/>
@@ -493,7 +506,7 @@
           <w:numId w:val="4"/>
         </w:numPr>
       </w:pPr>
-      <w:bookmarkStart w:id="4" w:name="_Toc520234806"/>
+      <w:bookmarkStart w:id="4" w:name="_Toc520306712"/>
       <w:r>
         <w:t>ELECCIÓN DE LA CELDA</w:t>
       </w:r>

--- a/Dimensionado batería.docx
+++ b/Dimensionado batería.docx
@@ -17,7 +17,7 @@
         <w:spacing w:before="120" w:after="100"/>
         <w:jc w:val="both"/>
       </w:pPr>
-      <w:bookmarkStart w:id="0" w:name="_Toc520306709"/>
+      <w:bookmarkStart w:id="0" w:name="_Toc520389436"/>
       <w:r>
         <w:t>DIMENSIONADO DE BATERÍAS</w:t>
       </w:r>
@@ -37,7 +37,7 @@
         </w:tabs>
         <w:spacing w:before="120" w:after="100"/>
       </w:pPr>
-      <w:bookmarkStart w:id="1" w:name="_Toc520306710"/>
+      <w:bookmarkStart w:id="1" w:name="_Toc520389437"/>
       <w:r>
         <w:rPr>
           <w:rStyle w:val="Ttulo2Car"/>
@@ -104,7 +104,7 @@
           <w:lang w:eastAsia="es-ES"/>
         </w:rPr>
         <w:drawing>
-          <wp:inline distT="0" distB="0" distL="0" distR="0" wp14:anchorId="7100444E" wp14:editId="324965AA">
+          <wp:inline distT="0" distB="0" distL="0" distR="0" wp14:anchorId="6079FF87" wp14:editId="434CD478">
             <wp:extent cx="4716780" cy="2837180"/>
             <wp:effectExtent l="0" t="0" r="7620" b="1270"/>
             <wp:docPr id="7" name="Imagen 7"/>
@@ -157,7 +157,7 @@
       <w:pPr>
         <w:pStyle w:val="Puesto"/>
       </w:pPr>
-      <w:bookmarkStart w:id="2" w:name="_Toc520306781"/>
+      <w:bookmarkStart w:id="2" w:name="_Toc520389509"/>
       <w:r>
         <w:t>Funcionamiento</w:t>
       </w:r>
@@ -277,7 +277,7 @@
           <w:noProof/>
           <w:color w:val="5B9BD5" w:themeColor="accent1"/>
         </w:rPr>
-        <w:t>12</w:t>
+        <w:t>13</w:t>
       </w:r>
       <w:r>
         <w:rPr>
@@ -425,7 +425,7 @@
           <w:numId w:val="4"/>
         </w:numPr>
       </w:pPr>
-      <w:bookmarkStart w:id="3" w:name="_Toc520306711"/>
+      <w:bookmarkStart w:id="3" w:name="_Toc520389438"/>
       <w:r>
         <w:t>SISTEMAS DE GESTIÓN DE BATERIAS</w:t>
       </w:r>
@@ -506,7 +506,7 @@
           <w:numId w:val="4"/>
         </w:numPr>
       </w:pPr>
-      <w:bookmarkStart w:id="4" w:name="_Toc520306712"/>
+      <w:bookmarkStart w:id="4" w:name="_Toc520389439"/>
       <w:r>
         <w:t>ELECCIÓN DE LA CELDA</w:t>
       </w:r>
@@ -530,27 +530,20 @@
     <w:p>
       <w:r>
         <w:t>El HAT ya incluye su propia celda y es la que se va a usar en el proyecto.</w:t>
+      </w:r>
+    </w:p>
+    <w:p>
+      <w:r>
+        <w:t xml:space="preserve"> Data Sheet disponible en el ANEXO III.</w:t>
       </w:r>
     </w:p>
     <w:p>
       <w:pPr>
         <w:ind w:firstLine="0"/>
         <w:rPr>
-          <w:rStyle w:val="Hipervnculo"/>
-          <w:color w:val="auto"/>
-          <w:u w:val="none"/>
+          <w:color w:val="0563C1" w:themeColor="hyperlink"/>
+          <w:u w:val="single"/>
         </w:rPr>
-      </w:pPr>
-      <w:r>
-        <w:t xml:space="preserve"> Data Sheet disponible en el ANEXO III.</w:t>
-      </w:r>
-    </w:p>
-    <w:p>
-      <w:pPr>
-        <w:tabs>
-          <w:tab w:val="left" w:pos="2028"/>
-        </w:tabs>
-        <w:ind w:firstLine="0"/>
       </w:pPr>
     </w:p>
     <w:p>
@@ -906,6 +899,96 @@
     </w:lvl>
   </w:abstractNum>
   <w:abstractNum w:abstractNumId="2">
+    <w:nsid w:val="4C0358C3"/>
+    <w:multiLevelType w:val="hybridMultilevel"/>
+    <w:tmpl w:val="4D60EA40"/>
+    <w:lvl w:ilvl="0" w:tplc="1F763E30">
+      <w:start w:val="1"/>
+      <w:numFmt w:val="decimal"/>
+      <w:lvlText w:val="%1."/>
+      <w:lvlJc w:val="left"/>
+      <w:pPr>
+        <w:ind w:left="473" w:hanging="360"/>
+      </w:pPr>
+      <w:rPr>
+        <w:rFonts w:hint="default"/>
+        <w:color w:val="auto"/>
+      </w:rPr>
+    </w:lvl>
+    <w:lvl w:ilvl="1" w:tplc="0C0A0019" w:tentative="1">
+      <w:start w:val="1"/>
+      <w:numFmt w:val="lowerLetter"/>
+      <w:lvlText w:val="%2."/>
+      <w:lvlJc w:val="left"/>
+      <w:pPr>
+        <w:ind w:left="1193" w:hanging="360"/>
+      </w:pPr>
+    </w:lvl>
+    <w:lvl w:ilvl="2" w:tplc="0C0A001B" w:tentative="1">
+      <w:start w:val="1"/>
+      <w:numFmt w:val="lowerRoman"/>
+      <w:lvlText w:val="%3."/>
+      <w:lvlJc w:val="right"/>
+      <w:pPr>
+        <w:ind w:left="1913" w:hanging="180"/>
+      </w:pPr>
+    </w:lvl>
+    <w:lvl w:ilvl="3" w:tplc="0C0A000F" w:tentative="1">
+      <w:start w:val="1"/>
+      <w:numFmt w:val="decimal"/>
+      <w:lvlText w:val="%4."/>
+      <w:lvlJc w:val="left"/>
+      <w:pPr>
+        <w:ind w:left="2633" w:hanging="360"/>
+      </w:pPr>
+    </w:lvl>
+    <w:lvl w:ilvl="4" w:tplc="0C0A0019" w:tentative="1">
+      <w:start w:val="1"/>
+      <w:numFmt w:val="lowerLetter"/>
+      <w:lvlText w:val="%5."/>
+      <w:lvlJc w:val="left"/>
+      <w:pPr>
+        <w:ind w:left="3353" w:hanging="360"/>
+      </w:pPr>
+    </w:lvl>
+    <w:lvl w:ilvl="5" w:tplc="0C0A001B" w:tentative="1">
+      <w:start w:val="1"/>
+      <w:numFmt w:val="lowerRoman"/>
+      <w:lvlText w:val="%6."/>
+      <w:lvlJc w:val="right"/>
+      <w:pPr>
+        <w:ind w:left="4073" w:hanging="180"/>
+      </w:pPr>
+    </w:lvl>
+    <w:lvl w:ilvl="6" w:tplc="0C0A000F" w:tentative="1">
+      <w:start w:val="1"/>
+      <w:numFmt w:val="decimal"/>
+      <w:lvlText w:val="%7."/>
+      <w:lvlJc w:val="left"/>
+      <w:pPr>
+        <w:ind w:left="4793" w:hanging="360"/>
+      </w:pPr>
+    </w:lvl>
+    <w:lvl w:ilvl="7" w:tplc="0C0A0019" w:tentative="1">
+      <w:start w:val="1"/>
+      <w:numFmt w:val="lowerLetter"/>
+      <w:lvlText w:val="%8."/>
+      <w:lvlJc w:val="left"/>
+      <w:pPr>
+        <w:ind w:left="5513" w:hanging="360"/>
+      </w:pPr>
+    </w:lvl>
+    <w:lvl w:ilvl="8" w:tplc="0C0A001B" w:tentative="1">
+      <w:start w:val="1"/>
+      <w:numFmt w:val="lowerRoman"/>
+      <w:lvlText w:val="%9."/>
+      <w:lvlJc w:val="right"/>
+      <w:pPr>
+        <w:ind w:left="6233" w:hanging="180"/>
+      </w:pPr>
+    </w:lvl>
+  </w:abstractNum>
+  <w:abstractNum w:abstractNumId="3">
     <w:nsid w:val="6A620415"/>
     <w:multiLevelType w:val="hybridMultilevel"/>
     <w:tmpl w:val="90F0B5CA"/>
@@ -1019,7 +1102,7 @@
     </w:lvl>
   </w:abstractNum>
   <w:num w:numId="1">
-    <w:abstractNumId w:val="2"/>
+    <w:abstractNumId w:val="3"/>
   </w:num>
   <w:num w:numId="2">
     <w:abstractNumId w:val="1"/>
@@ -1032,6 +1115,9 @@
   </w:num>
   <w:num w:numId="4">
     <w:abstractNumId w:val="0"/>
+  </w:num>
+  <w:num w:numId="5">
+    <w:abstractNumId w:val="2"/>
   </w:num>
 </w:numbering>
 </file>
